--- a/Documentacion/ManualUsuarios_Documentacion del Sistema de reportes MP.docx
+++ b/Documentacion/ManualUsuarios_Documentacion del Sistema de reportes MP.docx
@@ -771,7 +771,8 @@
       </w:r>
     </w:p>
     <w:p/>
-    <w:bookmarkStart w:id="0" w:name="_Toc351623445" w:displacedByCustomXml="next"/>
+    <w:bookmarkStart w:id="0" w:name="_GoBack" w:displacedByCustomXml="next"/>
+    <w:bookmarkStart w:id="1" w:name="_Toc351623445" w:displacedByCustomXml="next"/>
     <w:sdt>
       <w:sdtPr>
         <w:rPr>
@@ -789,8 +790,10 @@
       </w:sdtPr>
       <w:sdtEndPr>
         <w:rPr>
+          <w:rFonts w:asciiTheme="minorHAnsi" w:hAnsiTheme="minorHAnsi"/>
           <w:b/>
           <w:bCs/>
+          <w:sz w:val="22"/>
         </w:rPr>
       </w:sdtEndPr>
       <w:sdtContent>
@@ -805,6 +808,7 @@
             <w:t>Contenido</w:t>
           </w:r>
         </w:p>
+        <w:bookmarkEnd w:id="0"/>
         <w:p>
           <w:pPr>
             <w:pStyle w:val="TDC1"/>
@@ -812,9 +816,8 @@
               <w:tab w:val="right" w:leader="dot" w:pos="8828"/>
             </w:tabs>
             <w:rPr>
-              <w:rFonts w:asciiTheme="minorHAnsi" w:hAnsiTheme="minorHAnsi" w:cstheme="minorBidi"/>
+              <w:rFonts w:cstheme="minorBidi"/>
               <w:noProof/>
-              <w:sz w:val="22"/>
               <w:szCs w:val="22"/>
             </w:rPr>
           </w:pPr>
@@ -827,7 +830,7 @@
           <w:r>
             <w:fldChar w:fldCharType="separate"/>
           </w:r>
-          <w:hyperlink w:anchor="_Toc396669755" w:history="1">
+          <w:hyperlink w:anchor="_Toc396738166" w:history="1">
             <w:r>
               <w:rPr>
                 <w:rStyle w:val="Hipervnculo"/>
@@ -854,7 +857,7 @@
                 <w:noProof/>
                 <w:webHidden/>
               </w:rPr>
-              <w:instrText xml:space="preserve"> PAGEREF _Toc396669755 \h </w:instrText>
+              <w:instrText xml:space="preserve"> PAGEREF _Toc396738166 \h </w:instrText>
             </w:r>
             <w:r>
               <w:rPr>
@@ -892,13 +895,12 @@
               <w:tab w:val="right" w:leader="dot" w:pos="8828"/>
             </w:tabs>
             <w:rPr>
-              <w:rFonts w:asciiTheme="minorHAnsi" w:hAnsiTheme="minorHAnsi" w:cstheme="minorBidi"/>
+              <w:rFonts w:cstheme="minorBidi"/>
               <w:noProof/>
-              <w:sz w:val="22"/>
               <w:szCs w:val="22"/>
             </w:rPr>
           </w:pPr>
-          <w:hyperlink w:anchor="_Toc396669756" w:history="1">
+          <w:hyperlink w:anchor="_Toc396738167" w:history="1">
             <w:r>
               <w:rPr>
                 <w:rStyle w:val="Hipervnculo"/>
@@ -925,7 +927,7 @@
                 <w:noProof/>
                 <w:webHidden/>
               </w:rPr>
-              <w:instrText xml:space="preserve"> PAGEREF _Toc396669756 \h </w:instrText>
+              <w:instrText xml:space="preserve"> PAGEREF _Toc396738167 \h </w:instrText>
             </w:r>
             <w:r>
               <w:rPr>
@@ -963,13 +965,12 @@
               <w:tab w:val="right" w:leader="dot" w:pos="8828"/>
             </w:tabs>
             <w:rPr>
-              <w:rFonts w:asciiTheme="minorHAnsi" w:hAnsiTheme="minorHAnsi" w:cstheme="minorBidi"/>
+              <w:rFonts w:cstheme="minorBidi"/>
               <w:noProof/>
-              <w:sz w:val="22"/>
               <w:szCs w:val="22"/>
             </w:rPr>
           </w:pPr>
-          <w:hyperlink w:anchor="_Toc396669757" w:history="1">
+          <w:hyperlink w:anchor="_Toc396738168" w:history="1">
             <w:r>
               <w:rPr>
                 <w:rStyle w:val="Hipervnculo"/>
@@ -996,7 +997,7 @@
                 <w:noProof/>
                 <w:webHidden/>
               </w:rPr>
-              <w:instrText xml:space="preserve"> PAGEREF _Toc396669757 \h </w:instrText>
+              <w:instrText xml:space="preserve"> PAGEREF _Toc396738168 \h </w:instrText>
             </w:r>
             <w:r>
               <w:rPr>
@@ -1034,13 +1035,12 @@
               <w:tab w:val="right" w:leader="dot" w:pos="8828"/>
             </w:tabs>
             <w:rPr>
-              <w:rFonts w:asciiTheme="minorHAnsi" w:hAnsiTheme="minorHAnsi" w:cstheme="minorBidi"/>
+              <w:rFonts w:cstheme="minorBidi"/>
               <w:noProof/>
-              <w:sz w:val="22"/>
               <w:szCs w:val="22"/>
             </w:rPr>
           </w:pPr>
-          <w:hyperlink w:anchor="_Toc396669758" w:history="1">
+          <w:hyperlink w:anchor="_Toc396738169" w:history="1">
             <w:r>
               <w:rPr>
                 <w:rStyle w:val="Hipervnculo"/>
@@ -1067,7 +1067,7 @@
                 <w:noProof/>
                 <w:webHidden/>
               </w:rPr>
-              <w:instrText xml:space="preserve"> PAGEREF _Toc396669758 \h </w:instrText>
+              <w:instrText xml:space="preserve"> PAGEREF _Toc396738169 \h </w:instrText>
             </w:r>
             <w:r>
               <w:rPr>
@@ -1087,7 +1087,7 @@
                 <w:noProof/>
                 <w:webHidden/>
               </w:rPr>
-              <w:t>6</w:t>
+              <w:t>5</w:t>
             </w:r>
             <w:r>
               <w:rPr>
@@ -1105,13 +1105,12 @@
               <w:tab w:val="right" w:leader="dot" w:pos="8828"/>
             </w:tabs>
             <w:rPr>
-              <w:rFonts w:asciiTheme="minorHAnsi" w:hAnsiTheme="minorHAnsi" w:cstheme="minorBidi"/>
+              <w:rFonts w:cstheme="minorBidi"/>
               <w:noProof/>
-              <w:sz w:val="22"/>
               <w:szCs w:val="22"/>
             </w:rPr>
           </w:pPr>
-          <w:hyperlink w:anchor="_Toc396669759" w:history="1">
+          <w:hyperlink w:anchor="_Toc396738170" w:history="1">
             <w:r>
               <w:rPr>
                 <w:rStyle w:val="Hipervnculo"/>
@@ -1138,7 +1137,7 @@
                 <w:noProof/>
                 <w:webHidden/>
               </w:rPr>
-              <w:instrText xml:space="preserve"> PAGEREF _Toc396669759 \h </w:instrText>
+              <w:instrText xml:space="preserve"> PAGEREF _Toc396738170 \h </w:instrText>
             </w:r>
             <w:r>
               <w:rPr>
@@ -1176,13 +1175,12 @@
               <w:tab w:val="right" w:leader="dot" w:pos="8828"/>
             </w:tabs>
             <w:rPr>
-              <w:rFonts w:asciiTheme="minorHAnsi" w:hAnsiTheme="minorHAnsi" w:cstheme="minorBidi"/>
+              <w:rFonts w:cstheme="minorBidi"/>
               <w:noProof/>
-              <w:sz w:val="22"/>
               <w:szCs w:val="22"/>
             </w:rPr>
           </w:pPr>
-          <w:hyperlink w:anchor="_Toc396669760" w:history="1">
+          <w:hyperlink w:anchor="_Toc396738171" w:history="1">
             <w:r>
               <w:rPr>
                 <w:rStyle w:val="Hipervnculo"/>
@@ -1209,7 +1207,7 @@
                 <w:noProof/>
                 <w:webHidden/>
               </w:rPr>
-              <w:instrText xml:space="preserve"> PAGEREF _Toc396669760 \h </w:instrText>
+              <w:instrText xml:space="preserve"> PAGEREF _Toc396738171 \h </w:instrText>
             </w:r>
             <w:r>
               <w:rPr>
@@ -1229,7 +1227,7 @@
                 <w:noProof/>
                 <w:webHidden/>
               </w:rPr>
-              <w:t>7</w:t>
+              <w:t>6</w:t>
             </w:r>
             <w:r>
               <w:rPr>
@@ -1247,13 +1245,12 @@
               <w:tab w:val="right" w:leader="dot" w:pos="8828"/>
             </w:tabs>
             <w:rPr>
-              <w:rFonts w:asciiTheme="minorHAnsi" w:hAnsiTheme="minorHAnsi" w:cstheme="minorBidi"/>
+              <w:rFonts w:cstheme="minorBidi"/>
               <w:noProof/>
-              <w:sz w:val="22"/>
               <w:szCs w:val="22"/>
             </w:rPr>
           </w:pPr>
-          <w:hyperlink w:anchor="_Toc396669761" w:history="1">
+          <w:hyperlink w:anchor="_Toc396738172" w:history="1">
             <w:r>
               <w:rPr>
                 <w:rStyle w:val="Hipervnculo"/>
@@ -1280,7 +1277,7 @@
                 <w:noProof/>
                 <w:webHidden/>
               </w:rPr>
-              <w:instrText xml:space="preserve"> PAGEREF _Toc396669761 \h </w:instrText>
+              <w:instrText xml:space="preserve"> PAGEREF _Toc396738172 \h </w:instrText>
             </w:r>
             <w:r>
               <w:rPr>
@@ -1300,7 +1297,7 @@
                 <w:noProof/>
                 <w:webHidden/>
               </w:rPr>
-              <w:t>7</w:t>
+              <w:t>6</w:t>
             </w:r>
             <w:r>
               <w:rPr>
@@ -1318,13 +1315,12 @@
               <w:tab w:val="right" w:leader="dot" w:pos="8828"/>
             </w:tabs>
             <w:rPr>
-              <w:rFonts w:asciiTheme="minorHAnsi" w:hAnsiTheme="minorHAnsi" w:cstheme="minorBidi"/>
+              <w:rFonts w:cstheme="minorBidi"/>
               <w:noProof/>
-              <w:sz w:val="22"/>
               <w:szCs w:val="22"/>
             </w:rPr>
           </w:pPr>
-          <w:hyperlink w:anchor="_Toc396669762" w:history="1">
+          <w:hyperlink w:anchor="_Toc396738173" w:history="1">
             <w:r>
               <w:rPr>
                 <w:rStyle w:val="Hipervnculo"/>
@@ -1351,7 +1347,7 @@
                 <w:noProof/>
                 <w:webHidden/>
               </w:rPr>
-              <w:instrText xml:space="preserve"> PAGEREF _Toc396669762 \h </w:instrText>
+              <w:instrText xml:space="preserve"> PAGEREF _Toc396738173 \h </w:instrText>
             </w:r>
             <w:r>
               <w:rPr>
@@ -1389,13 +1385,12 @@
               <w:tab w:val="right" w:leader="dot" w:pos="8828"/>
             </w:tabs>
             <w:rPr>
-              <w:rFonts w:asciiTheme="minorHAnsi" w:hAnsiTheme="minorHAnsi" w:cstheme="minorBidi"/>
+              <w:rFonts w:cstheme="minorBidi"/>
               <w:noProof/>
-              <w:sz w:val="22"/>
               <w:szCs w:val="22"/>
             </w:rPr>
           </w:pPr>
-          <w:hyperlink w:anchor="_Toc396669763" w:history="1">
+          <w:hyperlink w:anchor="_Toc396738174" w:history="1">
             <w:r>
               <w:rPr>
                 <w:rStyle w:val="Hipervnculo"/>
@@ -1422,7 +1417,7 @@
                 <w:noProof/>
                 <w:webHidden/>
               </w:rPr>
-              <w:instrText xml:space="preserve"> PAGEREF _Toc396669763 \h </w:instrText>
+              <w:instrText xml:space="preserve"> PAGEREF _Toc396738174 \h </w:instrText>
             </w:r>
             <w:r>
               <w:rPr>
@@ -1460,13 +1455,12 @@
               <w:tab w:val="right" w:leader="dot" w:pos="8828"/>
             </w:tabs>
             <w:rPr>
-              <w:rFonts w:asciiTheme="minorHAnsi" w:hAnsiTheme="minorHAnsi" w:cstheme="minorBidi"/>
+              <w:rFonts w:cstheme="minorBidi"/>
               <w:noProof/>
-              <w:sz w:val="22"/>
               <w:szCs w:val="22"/>
             </w:rPr>
           </w:pPr>
-          <w:hyperlink w:anchor="_Toc396669764" w:history="1">
+          <w:hyperlink w:anchor="_Toc396738175" w:history="1">
             <w:r>
               <w:rPr>
                 <w:rStyle w:val="Hipervnculo"/>
@@ -1493,7 +1487,7 @@
                 <w:noProof/>
                 <w:webHidden/>
               </w:rPr>
-              <w:instrText xml:space="preserve"> PAGEREF _Toc396669764 \h </w:instrText>
+              <w:instrText xml:space="preserve"> PAGEREF _Toc396738175 \h </w:instrText>
             </w:r>
             <w:r>
               <w:rPr>
@@ -1531,13 +1525,12 @@
               <w:tab w:val="right" w:leader="dot" w:pos="8828"/>
             </w:tabs>
             <w:rPr>
-              <w:rFonts w:asciiTheme="minorHAnsi" w:hAnsiTheme="minorHAnsi" w:cstheme="minorBidi"/>
+              <w:rFonts w:cstheme="minorBidi"/>
               <w:noProof/>
-              <w:sz w:val="22"/>
               <w:szCs w:val="22"/>
             </w:rPr>
           </w:pPr>
-          <w:hyperlink w:anchor="_Toc396669765" w:history="1">
+          <w:hyperlink w:anchor="_Toc396738176" w:history="1">
             <w:r>
               <w:rPr>
                 <w:rStyle w:val="Hipervnculo"/>
@@ -1564,7 +1557,7 @@
                 <w:noProof/>
                 <w:webHidden/>
               </w:rPr>
-              <w:instrText xml:space="preserve"> PAGEREF _Toc396669765 \h </w:instrText>
+              <w:instrText xml:space="preserve"> PAGEREF _Toc396738176 \h </w:instrText>
             </w:r>
             <w:r>
               <w:rPr>
@@ -1602,16 +1595,16 @@
               <w:tab w:val="right" w:leader="dot" w:pos="8828"/>
             </w:tabs>
             <w:rPr>
-              <w:rFonts w:asciiTheme="minorHAnsi" w:hAnsiTheme="minorHAnsi" w:cstheme="minorBidi"/>
+              <w:rFonts w:cstheme="minorBidi"/>
               <w:noProof/>
-              <w:sz w:val="22"/>
               <w:szCs w:val="22"/>
             </w:rPr>
           </w:pPr>
-          <w:hyperlink w:anchor="_Toc396669766" w:history="1">
+          <w:hyperlink w:anchor="_Toc396738177" w:history="1">
             <w:r>
               <w:rPr>
                 <w:rStyle w:val="Hipervnculo"/>
+                <w:b/>
                 <w:noProof/>
               </w:rPr>
               <w:t>Inicio de Sesión</w:t>
@@ -1635,7 +1628,7 @@
                 <w:noProof/>
                 <w:webHidden/>
               </w:rPr>
-              <w:instrText xml:space="preserve"> PAGEREF _Toc396669766 \h </w:instrText>
+              <w:instrText xml:space="preserve"> PAGEREF _Toc396738177 \h </w:instrText>
             </w:r>
             <w:r>
               <w:rPr>
@@ -1673,13 +1666,12 @@
               <w:tab w:val="right" w:leader="dot" w:pos="8828"/>
             </w:tabs>
             <w:rPr>
-              <w:rFonts w:asciiTheme="minorHAnsi" w:hAnsiTheme="minorHAnsi" w:cstheme="minorBidi"/>
+              <w:rFonts w:cstheme="minorBidi"/>
               <w:noProof/>
-              <w:sz w:val="22"/>
               <w:szCs w:val="22"/>
             </w:rPr>
           </w:pPr>
-          <w:hyperlink w:anchor="_Toc396669767" w:history="1">
+          <w:hyperlink w:anchor="_Toc396738178" w:history="1">
             <w:r>
               <w:rPr>
                 <w:rStyle w:val="Hipervnculo"/>
@@ -1706,7 +1698,7 @@
                 <w:noProof/>
                 <w:webHidden/>
               </w:rPr>
-              <w:instrText xml:space="preserve"> PAGEREF _Toc396669767 \h </w:instrText>
+              <w:instrText xml:space="preserve"> PAGEREF _Toc396738178 \h </w:instrText>
             </w:r>
             <w:r>
               <w:rPr>
@@ -1744,13 +1736,12 @@
               <w:tab w:val="right" w:leader="dot" w:pos="8828"/>
             </w:tabs>
             <w:rPr>
-              <w:rFonts w:asciiTheme="minorHAnsi" w:hAnsiTheme="minorHAnsi" w:cstheme="minorBidi"/>
+              <w:rFonts w:cstheme="minorBidi"/>
               <w:noProof/>
-              <w:sz w:val="22"/>
               <w:szCs w:val="22"/>
             </w:rPr>
           </w:pPr>
-          <w:hyperlink w:anchor="_Toc396669768" w:history="1">
+          <w:hyperlink w:anchor="_Toc396738179" w:history="1">
             <w:r>
               <w:rPr>
                 <w:rStyle w:val="Hipervnculo"/>
@@ -1777,7 +1768,7 @@
                 <w:noProof/>
                 <w:webHidden/>
               </w:rPr>
-              <w:instrText xml:space="preserve"> PAGEREF _Toc396669768 \h </w:instrText>
+              <w:instrText xml:space="preserve"> PAGEREF _Toc396738179 \h </w:instrText>
             </w:r>
             <w:r>
               <w:rPr>
@@ -1815,13 +1806,12 @@
               <w:tab w:val="right" w:leader="dot" w:pos="8828"/>
             </w:tabs>
             <w:rPr>
-              <w:rFonts w:asciiTheme="minorHAnsi" w:hAnsiTheme="minorHAnsi" w:cstheme="minorBidi"/>
+              <w:rFonts w:cstheme="minorBidi"/>
               <w:noProof/>
-              <w:sz w:val="22"/>
               <w:szCs w:val="22"/>
             </w:rPr>
           </w:pPr>
-          <w:hyperlink w:anchor="_Toc396669769" w:history="1">
+          <w:hyperlink w:anchor="_Toc396738180" w:history="1">
             <w:r>
               <w:rPr>
                 <w:rStyle w:val="Hipervnculo"/>
@@ -1848,7 +1838,7 @@
                 <w:noProof/>
                 <w:webHidden/>
               </w:rPr>
-              <w:instrText xml:space="preserve"> PAGEREF _Toc396669769 \h </w:instrText>
+              <w:instrText xml:space="preserve"> PAGEREF _Toc396738180 \h </w:instrText>
             </w:r>
             <w:r>
               <w:rPr>
@@ -1886,13 +1876,12 @@
               <w:tab w:val="right" w:leader="dot" w:pos="8828"/>
             </w:tabs>
             <w:rPr>
-              <w:rFonts w:asciiTheme="minorHAnsi" w:hAnsiTheme="minorHAnsi" w:cstheme="minorBidi"/>
+              <w:rFonts w:cstheme="minorBidi"/>
               <w:noProof/>
-              <w:sz w:val="22"/>
               <w:szCs w:val="22"/>
             </w:rPr>
           </w:pPr>
-          <w:hyperlink w:anchor="_Toc396669770" w:history="1">
+          <w:hyperlink w:anchor="_Toc396738181" w:history="1">
             <w:r>
               <w:rPr>
                 <w:rStyle w:val="Hipervnculo"/>
@@ -1919,7 +1908,7 @@
                 <w:noProof/>
                 <w:webHidden/>
               </w:rPr>
-              <w:instrText xml:space="preserve"> PAGEREF _Toc396669770 \h </w:instrText>
+              <w:instrText xml:space="preserve"> PAGEREF _Toc396738181 \h </w:instrText>
             </w:r>
             <w:r>
               <w:rPr>
@@ -1957,13 +1946,12 @@
               <w:tab w:val="right" w:leader="dot" w:pos="8828"/>
             </w:tabs>
             <w:rPr>
-              <w:rFonts w:asciiTheme="minorHAnsi" w:hAnsiTheme="minorHAnsi" w:cstheme="minorBidi"/>
+              <w:rFonts w:cstheme="minorBidi"/>
               <w:noProof/>
-              <w:sz w:val="22"/>
               <w:szCs w:val="22"/>
             </w:rPr>
           </w:pPr>
-          <w:hyperlink w:anchor="_Toc396669771" w:history="1">
+          <w:hyperlink w:anchor="_Toc396738182" w:history="1">
             <w:r>
               <w:rPr>
                 <w:rStyle w:val="Hipervnculo"/>
@@ -1990,7 +1978,7 @@
                 <w:noProof/>
                 <w:webHidden/>
               </w:rPr>
-              <w:instrText xml:space="preserve"> PAGEREF _Toc396669771 \h </w:instrText>
+              <w:instrText xml:space="preserve"> PAGEREF _Toc396738182 \h </w:instrText>
             </w:r>
             <w:r>
               <w:rPr>
@@ -2028,13 +2016,12 @@
               <w:tab w:val="right" w:leader="dot" w:pos="8828"/>
             </w:tabs>
             <w:rPr>
-              <w:rFonts w:asciiTheme="minorHAnsi" w:hAnsiTheme="minorHAnsi" w:cstheme="minorBidi"/>
+              <w:rFonts w:cstheme="minorBidi"/>
               <w:noProof/>
-              <w:sz w:val="22"/>
               <w:szCs w:val="22"/>
             </w:rPr>
           </w:pPr>
-          <w:hyperlink w:anchor="_Toc396669772" w:history="1">
+          <w:hyperlink w:anchor="_Toc396738183" w:history="1">
             <w:r>
               <w:rPr>
                 <w:rStyle w:val="Hipervnculo"/>
@@ -2061,7 +2048,7 @@
                 <w:noProof/>
                 <w:webHidden/>
               </w:rPr>
-              <w:instrText xml:space="preserve"> PAGEREF _Toc396669772 \h </w:instrText>
+              <w:instrText xml:space="preserve"> PAGEREF _Toc396738183 \h </w:instrText>
             </w:r>
             <w:r>
               <w:rPr>
@@ -2099,17 +2086,17 @@
               <w:tab w:val="right" w:leader="dot" w:pos="8828"/>
             </w:tabs>
             <w:rPr>
-              <w:rFonts w:asciiTheme="minorHAnsi" w:hAnsiTheme="minorHAnsi" w:cstheme="minorBidi"/>
+              <w:rFonts w:cstheme="minorBidi"/>
               <w:noProof/>
-              <w:sz w:val="22"/>
               <w:szCs w:val="22"/>
             </w:rPr>
           </w:pPr>
-          <w:hyperlink w:anchor="_Toc396669773" w:history="1">
+          <w:hyperlink w:anchor="_Toc396738184" w:history="1">
             <w:r>
               <w:rPr>
                 <w:rStyle w:val="Hipervnculo"/>
                 <w:rFonts w:cs="Times New Roman"/>
+                <w:b/>
                 <w:noProof/>
               </w:rPr>
               <w:t>Reporte de empleados con cuenta presupuestaria</w:t>
@@ -2133,7 +2120,7 @@
                 <w:noProof/>
                 <w:webHidden/>
               </w:rPr>
-              <w:instrText xml:space="preserve"> PAGEREF _Toc396669773 \h </w:instrText>
+              <w:instrText xml:space="preserve"> PAGEREF _Toc396738184 \h </w:instrText>
             </w:r>
             <w:r>
               <w:rPr>
@@ -2171,17 +2158,17 @@
               <w:tab w:val="right" w:leader="dot" w:pos="8828"/>
             </w:tabs>
             <w:rPr>
-              <w:rFonts w:asciiTheme="minorHAnsi" w:hAnsiTheme="minorHAnsi" w:cstheme="minorBidi"/>
+              <w:rFonts w:cstheme="minorBidi"/>
               <w:noProof/>
-              <w:sz w:val="22"/>
               <w:szCs w:val="22"/>
             </w:rPr>
           </w:pPr>
-          <w:hyperlink w:anchor="_Toc396669774" w:history="1">
+          <w:hyperlink w:anchor="_Toc396738185" w:history="1">
             <w:r>
               <w:rPr>
                 <w:rStyle w:val="Hipervnculo"/>
                 <w:rFonts w:cs="Times New Roman"/>
+                <w:b/>
                 <w:noProof/>
               </w:rPr>
               <w:t>Reporte de control de cuentas de Cheques</w:t>
@@ -2205,7 +2192,7 @@
                 <w:noProof/>
                 <w:webHidden/>
               </w:rPr>
-              <w:instrText xml:space="preserve"> PAGEREF _Toc396669774 \h </w:instrText>
+              <w:instrText xml:space="preserve"> PAGEREF _Toc396738185 \h </w:instrText>
             </w:r>
             <w:r>
               <w:rPr>
@@ -2226,6 +2213,146 @@
                 <w:webHidden/>
               </w:rPr>
               <w:t>15</w:t>
+            </w:r>
+            <w:r>
+              <w:rPr>
+                <w:noProof/>
+                <w:webHidden/>
+              </w:rPr>
+              <w:fldChar w:fldCharType="end"/>
+            </w:r>
+          </w:hyperlink>
+        </w:p>
+        <w:p>
+          <w:pPr>
+            <w:pStyle w:val="TDC3"/>
+            <w:tabs>
+              <w:tab w:val="right" w:leader="dot" w:pos="8828"/>
+            </w:tabs>
+            <w:rPr>
+              <w:rFonts w:cstheme="minorBidi"/>
+              <w:noProof/>
+              <w:szCs w:val="22"/>
+            </w:rPr>
+          </w:pPr>
+          <w:hyperlink w:anchor="_Toc396738186" w:history="1">
+            <w:r>
+              <w:rPr>
+                <w:rStyle w:val="Hipervnculo"/>
+                <w:noProof/>
+              </w:rPr>
+              <w:t>Cambio del Monto en Cuentas de Cheques</w:t>
+            </w:r>
+            <w:r>
+              <w:rPr>
+                <w:noProof/>
+                <w:webHidden/>
+              </w:rPr>
+              <w:tab/>
+            </w:r>
+            <w:r>
+              <w:rPr>
+                <w:noProof/>
+                <w:webHidden/>
+              </w:rPr>
+              <w:fldChar w:fldCharType="begin"/>
+            </w:r>
+            <w:r>
+              <w:rPr>
+                <w:noProof/>
+                <w:webHidden/>
+              </w:rPr>
+              <w:instrText xml:space="preserve"> PAGEREF _Toc396738186 \h </w:instrText>
+            </w:r>
+            <w:r>
+              <w:rPr>
+                <w:noProof/>
+                <w:webHidden/>
+              </w:rPr>
+            </w:r>
+            <w:r>
+              <w:rPr>
+                <w:noProof/>
+                <w:webHidden/>
+              </w:rPr>
+              <w:fldChar w:fldCharType="separate"/>
+            </w:r>
+            <w:r>
+              <w:rPr>
+                <w:noProof/>
+                <w:webHidden/>
+              </w:rPr>
+              <w:t>17</w:t>
+            </w:r>
+            <w:r>
+              <w:rPr>
+                <w:noProof/>
+                <w:webHidden/>
+              </w:rPr>
+              <w:fldChar w:fldCharType="end"/>
+            </w:r>
+          </w:hyperlink>
+        </w:p>
+        <w:p>
+          <w:pPr>
+            <w:pStyle w:val="TDC3"/>
+            <w:tabs>
+              <w:tab w:val="right" w:leader="dot" w:pos="8828"/>
+            </w:tabs>
+            <w:rPr>
+              <w:rFonts w:cstheme="minorBidi"/>
+              <w:noProof/>
+              <w:szCs w:val="22"/>
+            </w:rPr>
+          </w:pPr>
+          <w:hyperlink w:anchor="_Toc396738187" w:history="1">
+            <w:r>
+              <w:rPr>
+                <w:rStyle w:val="Hipervnculo"/>
+                <w:noProof/>
+              </w:rPr>
+              <w:t>Calculo de Disponibilidad</w:t>
+            </w:r>
+            <w:r>
+              <w:rPr>
+                <w:noProof/>
+                <w:webHidden/>
+              </w:rPr>
+              <w:tab/>
+            </w:r>
+            <w:r>
+              <w:rPr>
+                <w:noProof/>
+                <w:webHidden/>
+              </w:rPr>
+              <w:fldChar w:fldCharType="begin"/>
+            </w:r>
+            <w:r>
+              <w:rPr>
+                <w:noProof/>
+                <w:webHidden/>
+              </w:rPr>
+              <w:instrText xml:space="preserve"> PAGEREF _Toc396738187 \h </w:instrText>
+            </w:r>
+            <w:r>
+              <w:rPr>
+                <w:noProof/>
+                <w:webHidden/>
+              </w:rPr>
+            </w:r>
+            <w:r>
+              <w:rPr>
+                <w:noProof/>
+                <w:webHidden/>
+              </w:rPr>
+              <w:fldChar w:fldCharType="separate"/>
+            </w:r>
+            <w:r>
+              <w:rPr>
+                <w:noProof/>
+                <w:webHidden/>
+              </w:rPr>
+              <w:t>17</w:t>
             </w:r>
             <w:r>
               <w:rPr>
@@ -2242,19 +2369,18 @@
             <w:tabs>
               <w:tab w:val="right" w:leader="dot" w:pos="8828"/>
             </w:tabs>
-            <w:ind w:left="0"/>
             <w:rPr>
-              <w:rFonts w:asciiTheme="minorHAnsi" w:hAnsiTheme="minorHAnsi" w:cstheme="minorBidi"/>
+              <w:rFonts w:cstheme="minorBidi"/>
               <w:noProof/>
-              <w:sz w:val="22"/>
               <w:szCs w:val="22"/>
             </w:rPr>
           </w:pPr>
-          <w:hyperlink w:anchor="_Toc396669775" w:history="1">
+          <w:hyperlink w:anchor="_Toc396738188" w:history="1">
             <w:r>
               <w:rPr>
                 <w:rStyle w:val="Hipervnculo"/>
                 <w:rFonts w:cs="Times New Roman"/>
+                <w:b/>
                 <w:noProof/>
               </w:rPr>
               <w:t>Salir del sistema</w:t>
@@ -2278,7 +2404,7 @@
                 <w:noProof/>
                 <w:webHidden/>
               </w:rPr>
-              <w:instrText xml:space="preserve"> PAGEREF _Toc396669775 \h </w:instrText>
+              <w:instrText xml:space="preserve"> PAGEREF _Toc396738188 \h </w:instrText>
             </w:r>
             <w:r>
               <w:rPr>
@@ -2298,7 +2424,7 @@
                 <w:noProof/>
                 <w:webHidden/>
               </w:rPr>
-              <w:t>17</w:t>
+              <w:t>18</w:t>
             </w:r>
             <w:r>
               <w:rPr>
@@ -2344,13 +2470,13 @@
       <w:pPr>
         <w:pStyle w:val="Ttulo1"/>
       </w:pPr>
-      <w:bookmarkStart w:id="1" w:name="_Toc396669755"/>
+      <w:bookmarkStart w:id="2" w:name="_Toc396738166"/>
       <w:r>
         <w:lastRenderedPageBreak/>
         <w:t>Glosario</w:t>
       </w:r>
-      <w:bookmarkEnd w:id="0"/>
       <w:bookmarkEnd w:id="1"/>
+      <w:bookmarkEnd w:id="2"/>
     </w:p>
     <w:p>
       <w:pPr>
@@ -2960,31 +3086,31 @@
       <w:pPr>
         <w:pStyle w:val="Ttulo1"/>
       </w:pPr>
-      <w:bookmarkStart w:id="2" w:name="_Toc351623446"/>
-      <w:bookmarkStart w:id="3" w:name="_Toc396669756"/>
+      <w:bookmarkStart w:id="3" w:name="_Toc351623446"/>
+      <w:bookmarkStart w:id="4" w:name="_Toc396738167"/>
       <w:r>
         <w:lastRenderedPageBreak/>
         <w:t>Introducción</w:t>
       </w:r>
-      <w:bookmarkEnd w:id="2"/>
       <w:bookmarkEnd w:id="3"/>
+      <w:bookmarkEnd w:id="4"/>
     </w:p>
     <w:p>
       <w:pPr>
         <w:jc w:val="both"/>
         <w:rPr>
-          <w:rFonts w:asciiTheme="minorHAnsi" w:hAnsiTheme="minorHAnsi" w:cs="Times New Roman"/>
-        </w:rPr>
-      </w:pPr>
-      <w:r>
-        <w:rPr>
-          <w:rFonts w:asciiTheme="minorHAnsi" w:hAnsiTheme="minorHAnsi" w:cs="Times New Roman"/>
+          <w:rFonts w:cs="Times New Roman"/>
+        </w:rPr>
+      </w:pPr>
+      <w:r>
+        <w:rPr>
+          <w:rFonts w:cs="Times New Roman"/>
         </w:rPr>
         <w:t>En este documento se describirá los objetivos e información c</w:t>
       </w:r>
       <w:r>
         <w:rPr>
-          <w:rFonts w:asciiTheme="minorHAnsi" w:hAnsiTheme="minorHAnsi" w:cs="Times New Roman"/>
+          <w:rFonts w:cs="Times New Roman"/>
         </w:rPr>
         <w:t>lara y concisa de cómo utilizar</w:t>
       </w:r>
@@ -2993,12 +3119,12 @@
       <w:pPr>
         <w:jc w:val="both"/>
         <w:rPr>
-          <w:rFonts w:asciiTheme="minorHAnsi" w:hAnsiTheme="minorHAnsi" w:cs="Times New Roman"/>
-        </w:rPr>
-      </w:pPr>
-      <w:r>
-        <w:rPr>
-          <w:rFonts w:asciiTheme="minorHAnsi" w:hAnsiTheme="minorHAnsi" w:cs="Times New Roman"/>
+          <w:rFonts w:cs="Times New Roman"/>
+        </w:rPr>
+      </w:pPr>
+      <w:r>
+        <w:rPr>
+          <w:rFonts w:cs="Times New Roman"/>
         </w:rPr>
         <w:t>El sistema de generación de reportes gerenciales.</w:t>
       </w:r>
@@ -3007,7 +3133,7 @@
       <w:pPr>
         <w:jc w:val="both"/>
         <w:rPr>
-          <w:rFonts w:asciiTheme="minorHAnsi" w:hAnsiTheme="minorHAnsi" w:cs="Times New Roman"/>
+          <w:rFonts w:cs="Times New Roman"/>
         </w:rPr>
       </w:pPr>
     </w:p>
@@ -3015,18 +3141,18 @@
       <w:pPr>
         <w:jc w:val="both"/>
         <w:rPr>
-          <w:rFonts w:asciiTheme="minorHAnsi" w:hAnsiTheme="minorHAnsi" w:cs="Times New Roman"/>
-        </w:rPr>
-      </w:pPr>
-      <w:r>
-        <w:rPr>
-          <w:rFonts w:asciiTheme="minorHAnsi" w:hAnsiTheme="minorHAnsi" w:cs="Times New Roman"/>
+          <w:rFonts w:cs="Times New Roman"/>
+        </w:rPr>
+      </w:pPr>
+      <w:r>
+        <w:rPr>
+          <w:rFonts w:cs="Times New Roman"/>
         </w:rPr>
         <w:t>El Sistema para la generación de reportes</w:t>
       </w:r>
       <w:r>
         <w:rPr>
-          <w:rFonts w:asciiTheme="minorHAnsi" w:hAnsiTheme="minorHAnsi" w:cs="Times New Roman"/>
+          <w:rFonts w:cs="Times New Roman"/>
         </w:rPr>
         <w:t xml:space="preserve"> fue desarrollado con el objetivo de brindar una mayor efectividad a los procesos administrativos, mantener un registro constante de la información que fluye en estos procesos administrativos.</w:t>
       </w:r>
@@ -3038,12 +3164,12 @@
         </w:tabs>
         <w:jc w:val="both"/>
         <w:rPr>
-          <w:rFonts w:asciiTheme="minorHAnsi" w:hAnsiTheme="minorHAnsi" w:cs="Times New Roman"/>
-        </w:rPr>
-      </w:pPr>
-      <w:r>
-        <w:rPr>
-          <w:rFonts w:asciiTheme="minorHAnsi" w:hAnsiTheme="minorHAnsi" w:cs="Times New Roman"/>
+          <w:rFonts w:cs="Times New Roman"/>
+        </w:rPr>
+      </w:pPr>
+      <w:r>
+        <w:rPr>
+          <w:rFonts w:cs="Times New Roman"/>
         </w:rPr>
         <w:tab/>
       </w:r>
@@ -3052,12 +3178,12 @@
       <w:pPr>
         <w:jc w:val="both"/>
         <w:rPr>
-          <w:rFonts w:asciiTheme="minorHAnsi" w:hAnsiTheme="minorHAnsi" w:cs="Times New Roman"/>
-        </w:rPr>
-      </w:pPr>
-      <w:r>
-        <w:rPr>
-          <w:rFonts w:asciiTheme="minorHAnsi" w:hAnsiTheme="minorHAnsi" w:cs="Times New Roman"/>
+          <w:rFonts w:cs="Times New Roman"/>
+        </w:rPr>
+      </w:pPr>
+      <w:r>
+        <w:rPr>
+          <w:rFonts w:cs="Times New Roman"/>
         </w:rPr>
         <w:t>Es de mucha importancia consultar este manual antes y/o durante el uso del sistema, ya que lo guiará paso a paso en el manejo de las funciones en él.</w:t>
       </w:r>
@@ -3069,18 +3195,18 @@
         </w:tabs>
         <w:jc w:val="both"/>
         <w:rPr>
-          <w:rFonts w:asciiTheme="minorHAnsi" w:hAnsiTheme="minorHAnsi" w:cs="Times New Roman"/>
-        </w:rPr>
-      </w:pPr>
-      <w:r>
-        <w:rPr>
-          <w:rFonts w:asciiTheme="minorHAnsi" w:hAnsiTheme="minorHAnsi" w:cs="Times New Roman"/>
+          <w:rFonts w:cs="Times New Roman"/>
+        </w:rPr>
+      </w:pPr>
+      <w:r>
+        <w:rPr>
+          <w:rFonts w:cs="Times New Roman"/>
         </w:rPr>
         <w:t>Con el fin de facilitar la comprensión del manual, se incluye gráficos explicativos.</w:t>
       </w:r>
       <w:r>
         <w:rPr>
-          <w:rFonts w:asciiTheme="minorHAnsi" w:hAnsiTheme="minorHAnsi" w:cs="Times New Roman"/>
+          <w:rFonts w:cs="Times New Roman"/>
         </w:rPr>
         <w:tab/>
       </w:r>
@@ -3091,7 +3217,6 @@
           <w:tab w:val="left" w:pos="6602"/>
         </w:tabs>
         <w:rPr>
-          <w:rFonts w:asciiTheme="minorHAnsi" w:hAnsiTheme="minorHAnsi"/>
           <w:lang w:eastAsia="en-US"/>
         </w:rPr>
       </w:pPr>
@@ -3102,7 +3227,6 @@
           <w:tab w:val="left" w:pos="6602"/>
         </w:tabs>
         <w:rPr>
-          <w:rFonts w:asciiTheme="minorHAnsi" w:hAnsiTheme="minorHAnsi"/>
           <w:lang w:eastAsia="en-US"/>
         </w:rPr>
       </w:pPr>
@@ -3431,13 +3555,14 @@
       <w:pPr>
         <w:pStyle w:val="Ttulo1"/>
       </w:pPr>
-      <w:bookmarkStart w:id="4" w:name="_Toc351623447"/>
-      <w:bookmarkStart w:id="5" w:name="_Toc396669757"/>
-      <w:r>
+      <w:bookmarkStart w:id="5" w:name="_Toc351623447"/>
+      <w:bookmarkStart w:id="6" w:name="_Toc396738168"/>
+      <w:r>
+        <w:lastRenderedPageBreak/>
         <w:t>Objetivos de Este Manual</w:t>
       </w:r>
-      <w:bookmarkEnd w:id="4"/>
       <w:bookmarkEnd w:id="5"/>
+      <w:bookmarkEnd w:id="6"/>
     </w:p>
     <w:p>
       <w:pPr>
@@ -3755,27 +3880,20 @@
         <w:pStyle w:val="Ttulo1"/>
         <w:ind w:left="-284" w:right="-93"/>
       </w:pPr>
-      <w:bookmarkStart w:id="6" w:name="_Toc351623448"/>
-      <w:bookmarkStart w:id="7" w:name="_Toc396669758"/>
-      <w:r>
-        <w:lastRenderedPageBreak/>
+      <w:bookmarkStart w:id="7" w:name="_Toc351623448"/>
+      <w:bookmarkStart w:id="8" w:name="_Toc396738169"/>
+      <w:r>
         <w:t>Dirigido a:</w:t>
       </w:r>
-      <w:bookmarkEnd w:id="6"/>
       <w:bookmarkEnd w:id="7"/>
+      <w:bookmarkEnd w:id="8"/>
     </w:p>
     <w:p>
       <w:pPr>
         <w:ind w:left="-284" w:right="-93"/>
         <w:jc w:val="both"/>
-        <w:rPr>
-          <w:rFonts w:asciiTheme="minorHAnsi" w:hAnsiTheme="minorHAnsi"/>
-        </w:rPr>
-      </w:pPr>
-      <w:r>
-        <w:rPr>
-          <w:rFonts w:asciiTheme="minorHAnsi" w:hAnsiTheme="minorHAnsi"/>
-        </w:rPr>
+      </w:pPr>
+      <w:r>
         <w:t>Este manual está dirigido a todas las personas que deban hacer uso del sistema y conocer información perteneciente a las cuentas y el manejo de presupuestos dentro de la institución.</w:t>
       </w:r>
     </w:p>
@@ -3784,13 +3902,14 @@
         <w:pStyle w:val="Ttulo1"/>
         <w:ind w:left="-284" w:right="-93"/>
       </w:pPr>
-      <w:bookmarkStart w:id="8" w:name="_Toc351623449"/>
-      <w:bookmarkStart w:id="9" w:name="_Toc396669759"/>
-      <w:r>
+      <w:bookmarkStart w:id="9" w:name="_Toc351623449"/>
+      <w:bookmarkStart w:id="10" w:name="_Toc396738170"/>
+      <w:r>
+        <w:lastRenderedPageBreak/>
         <w:t>Conocimientos Requeridos</w:t>
       </w:r>
-      <w:bookmarkEnd w:id="8"/>
       <w:bookmarkEnd w:id="9"/>
+      <w:bookmarkEnd w:id="10"/>
       <w:r>
         <w:t xml:space="preserve"> </w:t>
       </w:r>
@@ -3799,23 +3918,14 @@
       <w:pPr>
         <w:ind w:left="-284" w:right="-93"/>
         <w:jc w:val="both"/>
-        <w:rPr>
-          <w:rFonts w:asciiTheme="minorHAnsi" w:hAnsiTheme="minorHAnsi"/>
-        </w:rPr>
-      </w:pPr>
-      <w:r>
-        <w:rPr>
-          <w:rFonts w:asciiTheme="minorHAnsi" w:hAnsiTheme="minorHAnsi"/>
-        </w:rPr>
+      </w:pPr>
+      <w:r>
         <w:t>Para una óptima utilización de las herramientas que brinda el Sistema antes se deben tener ciertos conocimientos que nos ayudaran a entender mejor los procesos que envuelven una aplicación Web dichos conocimientos son:</w:t>
       </w:r>
     </w:p>
     <w:p>
       <w:pPr>
         <w:jc w:val="both"/>
-        <w:rPr>
-          <w:rFonts w:asciiTheme="minorHAnsi" w:hAnsiTheme="minorHAnsi"/>
-        </w:rPr>
       </w:pPr>
     </w:p>
     <w:p>
@@ -3921,14 +4031,13 @@
         </w:tabs>
         <w:ind w:left="-284" w:right="-93"/>
       </w:pPr>
-      <w:bookmarkStart w:id="10" w:name="_Toc351623450"/>
-      <w:bookmarkStart w:id="11" w:name="_Toc396669760"/>
-      <w:r>
-        <w:lastRenderedPageBreak/>
+      <w:bookmarkStart w:id="11" w:name="_Toc351623450"/>
+      <w:bookmarkStart w:id="12" w:name="_Toc396738171"/>
+      <w:r>
         <w:t>Convenciones a Utilizar</w:t>
       </w:r>
-      <w:bookmarkEnd w:id="10"/>
       <w:bookmarkEnd w:id="11"/>
+      <w:bookmarkEnd w:id="12"/>
       <w:r>
         <w:tab/>
       </w:r>
@@ -3938,25 +4047,19 @@
         <w:pStyle w:val="Ttulo2"/>
         <w:ind w:left="-284" w:right="-93"/>
       </w:pPr>
-      <w:bookmarkStart w:id="12" w:name="_Toc351623452"/>
-      <w:bookmarkStart w:id="13" w:name="_Toc396669761"/>
+      <w:bookmarkStart w:id="13" w:name="_Toc351623452"/>
+      <w:bookmarkStart w:id="14" w:name="_Toc396738172"/>
       <w:r>
         <w:t>Convenciones con el Mouse:</w:t>
       </w:r>
-      <w:bookmarkEnd w:id="12"/>
       <w:bookmarkEnd w:id="13"/>
+      <w:bookmarkEnd w:id="14"/>
     </w:p>
     <w:p>
       <w:pPr>
         <w:ind w:left="-284" w:right="-93"/>
-        <w:rPr>
-          <w:rFonts w:asciiTheme="minorHAnsi" w:hAnsiTheme="minorHAnsi"/>
-        </w:rPr>
-      </w:pPr>
-      <w:r>
-        <w:rPr>
-          <w:rFonts w:asciiTheme="minorHAnsi" w:hAnsiTheme="minorHAnsi"/>
-        </w:rPr>
+      </w:pPr>
+      <w:r>
         <w:t>Para el uso del mouse podemos explicar brevemente varios términos utilizados para ciertas acciones a realizar:</w:t>
       </w:r>
     </w:p>
@@ -3997,6 +4100,7 @@
           <w:sz w:val="24"/>
           <w:szCs w:val="24"/>
         </w:rPr>
+        <w:lastRenderedPageBreak/>
         <w:t>Hacer “clic”: es la acción que realizamos al presionar uno de los botones del mouse y los podemos dividir en dos tipos:</w:t>
       </w:r>
     </w:p>
@@ -4065,25 +4169,19 @@
         <w:pStyle w:val="Ttulo1"/>
         <w:ind w:left="-284" w:right="-93"/>
       </w:pPr>
-      <w:bookmarkStart w:id="14" w:name="_Toc351623453"/>
-      <w:bookmarkStart w:id="15" w:name="_Toc396669762"/>
+      <w:bookmarkStart w:id="15" w:name="_Toc351623453"/>
+      <w:bookmarkStart w:id="16" w:name="_Toc396738173"/>
       <w:r>
         <w:t>Requerimientos Técnicos</w:t>
       </w:r>
-      <w:bookmarkEnd w:id="14"/>
       <w:bookmarkEnd w:id="15"/>
+      <w:bookmarkEnd w:id="16"/>
     </w:p>
     <w:p>
       <w:pPr>
         <w:ind w:left="-284" w:right="-93"/>
-        <w:rPr>
-          <w:rFonts w:asciiTheme="minorHAnsi" w:hAnsiTheme="minorHAnsi"/>
-        </w:rPr>
-      </w:pPr>
-      <w:r>
-        <w:rPr>
-          <w:rFonts w:asciiTheme="minorHAnsi" w:hAnsiTheme="minorHAnsi"/>
-        </w:rPr>
+      </w:pPr>
+      <w:r>
         <w:t>A continuación se especifican los requerimientos de hardware y software para ejecutar la aplicación en la computadora del usuario final.</w:t>
       </w:r>
     </w:p>
@@ -4095,13 +4193,13 @@
         </w:tabs>
         <w:ind w:left="-284" w:right="-93"/>
       </w:pPr>
-      <w:bookmarkStart w:id="16" w:name="_Toc351623454"/>
-      <w:bookmarkStart w:id="17" w:name="_Toc396669763"/>
+      <w:bookmarkStart w:id="17" w:name="_Toc351623454"/>
+      <w:bookmarkStart w:id="18" w:name="_Toc396738174"/>
       <w:r>
         <w:t>Hardware:</w:t>
       </w:r>
-      <w:bookmarkEnd w:id="16"/>
       <w:bookmarkEnd w:id="17"/>
+      <w:bookmarkEnd w:id="18"/>
       <w:r>
         <w:tab/>
       </w:r>
@@ -4109,14 +4207,8 @@
     <w:p>
       <w:pPr>
         <w:ind w:left="-284" w:right="-93"/>
-        <w:rPr>
-          <w:rFonts w:asciiTheme="minorHAnsi" w:hAnsiTheme="minorHAnsi"/>
-        </w:rPr>
-      </w:pPr>
-      <w:r>
-        <w:rPr>
-          <w:rFonts w:asciiTheme="minorHAnsi" w:hAnsiTheme="minorHAnsi"/>
-        </w:rPr>
+      </w:pPr>
+      <w:r>
         <w:t>Los requerimientos mínimos de hardware para  el uso del sistema son:</w:t>
       </w:r>
     </w:p>
@@ -4185,27 +4277,21 @@
         <w:pStyle w:val="Ttulo2"/>
         <w:ind w:left="-284" w:right="-93"/>
       </w:pPr>
-      <w:bookmarkStart w:id="18" w:name="_Software:"/>
-      <w:bookmarkStart w:id="19" w:name="_Toc351623455"/>
-      <w:bookmarkStart w:id="20" w:name="_Toc396669764"/>
-      <w:bookmarkEnd w:id="18"/>
+      <w:bookmarkStart w:id="19" w:name="_Software:"/>
+      <w:bookmarkStart w:id="20" w:name="_Toc351623455"/>
+      <w:bookmarkStart w:id="21" w:name="_Toc396738175"/>
+      <w:bookmarkEnd w:id="19"/>
       <w:r>
         <w:t>Software:</w:t>
       </w:r>
-      <w:bookmarkEnd w:id="19"/>
       <w:bookmarkEnd w:id="20"/>
+      <w:bookmarkEnd w:id="21"/>
     </w:p>
     <w:p>
       <w:pPr>
         <w:ind w:left="-284" w:right="-93"/>
-        <w:rPr>
-          <w:rFonts w:asciiTheme="minorHAnsi" w:hAnsiTheme="minorHAnsi"/>
-        </w:rPr>
-      </w:pPr>
-      <w:r>
-        <w:rPr>
-          <w:rFonts w:asciiTheme="minorHAnsi" w:hAnsiTheme="minorHAnsi"/>
-        </w:rPr>
+      </w:pPr>
+      <w:r>
         <w:t>Los requerimientos de software en la computadora del usuario final son los siguientes:</w:t>
       </w:r>
     </w:p>
@@ -4333,8 +4419,8 @@
         <w:pStyle w:val="Ttulo1"/>
         <w:ind w:left="-284" w:right="-93"/>
       </w:pPr>
-      <w:bookmarkStart w:id="21" w:name="_Toc351623456"/>
-      <w:bookmarkStart w:id="22" w:name="_Toc396669765"/>
+      <w:bookmarkStart w:id="22" w:name="_Toc351623456"/>
+      <w:bookmarkStart w:id="23" w:name="_Toc396738176"/>
       <w:r>
         <w:lastRenderedPageBreak/>
         <w:t>Ingreso</w:t>
@@ -4345,21 +4431,15 @@
       <w:r>
         <w:t>Sistema</w:t>
       </w:r>
-      <w:bookmarkEnd w:id="21"/>
       <w:bookmarkEnd w:id="22"/>
+      <w:bookmarkEnd w:id="23"/>
     </w:p>
     <w:p>
       <w:pPr>
         <w:ind w:left="-284" w:right="-93"/>
         <w:jc w:val="both"/>
-        <w:rPr>
-          <w:rFonts w:asciiTheme="minorHAnsi" w:hAnsiTheme="minorHAnsi"/>
-        </w:rPr>
-      </w:pPr>
-      <w:r>
-        <w:rPr>
-          <w:rFonts w:asciiTheme="minorHAnsi" w:hAnsiTheme="minorHAnsi"/>
-        </w:rPr>
+      </w:pPr>
+      <w:r>
         <w:t>Para ingresar al sistema debemos abrir nuestro navegador de preferencia (Google Chrome u Opera Browser) haciendo doble clic en los iconos que aparecen en el escritorio o con su forma preferida de abrir estos programas:</w:t>
       </w:r>
     </w:p>
@@ -4472,14 +4552,12 @@
               <w:jc w:val="center"/>
               <w:rPr>
                 <w:rStyle w:val="nfasissutil"/>
-                <w:sz w:val="22"/>
                 <w:szCs w:val="22"/>
               </w:rPr>
             </w:pPr>
             <w:r>
               <w:rPr>
                 <w:rStyle w:val="nfasissutil"/>
-                <w:sz w:val="22"/>
                 <w:szCs w:val="22"/>
               </w:rPr>
               <w:t>Fig. 1</w:t>
@@ -4487,7 +4565,6 @@
             <w:r>
               <w:rPr>
                 <w:rStyle w:val="nfasissutil"/>
-                <w:sz w:val="22"/>
                 <w:szCs w:val="22"/>
               </w:rPr>
               <w:t>: Iconos de los navegadores en el escritorio</w:t>
@@ -4515,14 +4592,8 @@
       <w:pPr>
         <w:ind w:left="-284" w:right="-93"/>
         <w:jc w:val="both"/>
-        <w:rPr>
-          <w:rFonts w:asciiTheme="minorHAnsi" w:hAnsiTheme="minorHAnsi"/>
-        </w:rPr>
-      </w:pPr>
-      <w:r>
-        <w:rPr>
-          <w:rFonts w:asciiTheme="minorHAnsi" w:hAnsiTheme="minorHAnsi"/>
-        </w:rPr>
+      </w:pPr>
+      <w:r>
         <w:t>Al ingresar a nuestro navegador debemos ingresar la dirección del sitio que almacena el sistema en nuestra barra de dirección del navegador:</w:t>
       </w:r>
     </w:p>
@@ -4530,23 +4601,14 @@
       <w:pPr>
         <w:ind w:left="-284" w:right="-93"/>
         <w:jc w:val="both"/>
-        <w:rPr>
-          <w:rFonts w:asciiTheme="minorHAnsi" w:hAnsiTheme="minorHAnsi"/>
-        </w:rPr>
       </w:pPr>
     </w:p>
     <w:p>
       <w:pPr>
         <w:ind w:left="-284" w:right="-93"/>
         <w:jc w:val="both"/>
-        <w:rPr>
-          <w:rFonts w:asciiTheme="minorHAnsi" w:hAnsiTheme="minorHAnsi"/>
-        </w:rPr>
-      </w:pPr>
-      <w:r>
-        <w:rPr>
-          <w:rFonts w:asciiTheme="minorHAnsi" w:hAnsiTheme="minorHAnsi"/>
-        </w:rPr>
+      </w:pPr>
+      <w:r>
         <w:t>Ejemplo: www.paginareportes.mp.hn</w:t>
       </w:r>
     </w:p>
@@ -4648,14 +4710,12 @@
               <w:jc w:val="center"/>
               <w:rPr>
                 <w:rStyle w:val="nfasissutil"/>
-                <w:sz w:val="22"/>
                 <w:szCs w:val="22"/>
               </w:rPr>
             </w:pPr>
             <w:r>
               <w:rPr>
                 <w:rStyle w:val="nfasissutil"/>
-                <w:sz w:val="22"/>
                 <w:szCs w:val="22"/>
               </w:rPr>
               <w:t xml:space="preserve">Fig. </w:t>
@@ -4663,7 +4723,6 @@
             <w:r>
               <w:rPr>
                 <w:rStyle w:val="nfasissutil"/>
-                <w:sz w:val="22"/>
                 <w:szCs w:val="22"/>
               </w:rPr>
               <w:t>2</w:t>
@@ -4671,7 +4730,6 @@
             <w:r>
               <w:rPr>
                 <w:rStyle w:val="nfasissutil"/>
-                <w:sz w:val="22"/>
                 <w:szCs w:val="22"/>
               </w:rPr>
               <w:t>: Barra de dirección en el navegador</w:t>
@@ -4696,7 +4754,7 @@
           <w:lang w:eastAsia="en-US"/>
         </w:rPr>
       </w:pPr>
-      <w:bookmarkStart w:id="23" w:name="_Toc351623457"/>
+      <w:bookmarkStart w:id="24" w:name="_Toc351623457"/>
     </w:p>
     <w:p>
       <w:pPr>
@@ -4709,7 +4767,7 @@
           <w:szCs w:val="28"/>
         </w:rPr>
       </w:pPr>
-      <w:bookmarkStart w:id="24" w:name="_Toc396669766"/>
+      <w:bookmarkStart w:id="25" w:name="_Toc396738177"/>
       <w:r>
         <w:rPr>
           <w:b/>
@@ -4718,21 +4776,15 @@
         </w:rPr>
         <w:t>Inicio de Sesión</w:t>
       </w:r>
-      <w:bookmarkEnd w:id="23"/>
       <w:bookmarkEnd w:id="24"/>
+      <w:bookmarkEnd w:id="25"/>
     </w:p>
     <w:p>
       <w:pPr>
         <w:ind w:left="-284" w:right="-93"/>
         <w:jc w:val="both"/>
-        <w:rPr>
-          <w:rFonts w:asciiTheme="minorHAnsi" w:hAnsiTheme="minorHAnsi"/>
-        </w:rPr>
-      </w:pPr>
-      <w:r>
-        <w:rPr>
-          <w:rFonts w:asciiTheme="minorHAnsi" w:hAnsiTheme="minorHAnsi"/>
-        </w:rPr>
+      </w:pPr>
+      <w:r>
         <w:t>Una vez abierta la página del sistema, se nos mostrará en la esquina superior derecha el inicio de sesión en el que se deberá escribir el código de usuario o correo de usuario y la contraseña. Al iniciar sesión usted puede escoger la herramienta que quiere utilizar navegando a través de los menús.</w:t>
       </w:r>
     </w:p>
@@ -4740,9 +4792,6 @@
       <w:pPr>
         <w:ind w:left="-284" w:right="-93"/>
         <w:jc w:val="both"/>
-        <w:rPr>
-          <w:rFonts w:asciiTheme="minorHAnsi" w:hAnsiTheme="minorHAnsi"/>
-        </w:rPr>
       </w:pPr>
     </w:p>
     <w:tbl>
@@ -4871,14 +4920,12 @@
               <w:jc w:val="center"/>
               <w:rPr>
                 <w:rStyle w:val="nfasissutil"/>
-                <w:sz w:val="22"/>
                 <w:szCs w:val="22"/>
               </w:rPr>
             </w:pPr>
             <w:r>
               <w:rPr>
                 <w:rStyle w:val="nfasissutil"/>
-                <w:sz w:val="22"/>
                 <w:szCs w:val="22"/>
               </w:rPr>
               <w:t xml:space="preserve">Fig. </w:t>
@@ -4886,7 +4933,6 @@
             <w:r>
               <w:rPr>
                 <w:rStyle w:val="nfasissutil"/>
-                <w:sz w:val="22"/>
                 <w:szCs w:val="22"/>
               </w:rPr>
               <w:t>3</w:t>
@@ -4894,7 +4940,6 @@
             <w:r>
               <w:rPr>
                 <w:rStyle w:val="nfasissutil"/>
-                <w:sz w:val="22"/>
                 <w:szCs w:val="22"/>
               </w:rPr>
               <w:t>: Inicio de sesión</w:t>
@@ -4931,15 +4976,13 @@
       <w:pPr>
         <w:ind w:left="-284" w:right="-93"/>
         <w:jc w:val="both"/>
-        <w:rPr>
-          <w:rFonts w:asciiTheme="minorHAnsi" w:hAnsiTheme="minorHAnsi"/>
-        </w:rPr>
-      </w:pPr>
-      <w:r>
-        <w:rPr>
-          <w:rFonts w:asciiTheme="minorHAnsi" w:hAnsiTheme="minorHAnsi"/>
-        </w:rPr>
-        <w:t>Una vez que usted ha iniciado sesión podrá tener acceso a los distintos servicios que el sistema brinda, con ciertas limitaciones de acceso dependiendo del rol de usuario que usted tenga, esto para abstraer solo los servicios que usted puede llegar a necesitar.</w:t>
+      </w:pPr>
+      <w:r>
+        <w:t xml:space="preserve">Una vez que usted ha iniciado sesión podrá tener acceso a los distintos servicios que el sistema brinda, con ciertas limitaciones de acceso dependiendo del rol de usuario que usted tenga, esto para abstraer </w:t>
+      </w:r>
+      <w:r>
+        <w:lastRenderedPageBreak/>
+        <w:t>solo los servicios que usted puede llegar a necesitar.</w:t>
       </w:r>
     </w:p>
     <w:p>
@@ -4947,24 +4990,22 @@
         <w:pStyle w:val="Ttulo1"/>
         <w:ind w:left="-284" w:right="-93"/>
       </w:pPr>
-      <w:bookmarkStart w:id="25" w:name="_Toc396669767"/>
+      <w:bookmarkStart w:id="26" w:name="_Toc396738178"/>
       <w:r>
         <w:t>Administración de usuarios</w:t>
       </w:r>
-      <w:bookmarkEnd w:id="25"/>
+      <w:bookmarkEnd w:id="26"/>
     </w:p>
     <w:p>
       <w:pPr>
         <w:ind w:left="-284" w:right="-93"/>
         <w:jc w:val="both"/>
         <w:rPr>
-          <w:rFonts w:asciiTheme="minorHAnsi" w:hAnsiTheme="minorHAnsi"/>
           <w:lang w:eastAsia="en-US"/>
         </w:rPr>
       </w:pPr>
       <w:r>
         <w:rPr>
-          <w:rFonts w:asciiTheme="minorHAnsi" w:hAnsiTheme="minorHAnsi"/>
           <w:lang w:eastAsia="en-US"/>
         </w:rPr>
         <w:t>La opción para administrar usuarios estará presente solo para aquellos usuarios que son administradores del sistema.</w:t>
@@ -5083,21 +5124,18 @@
             <w:r>
               <w:rPr>
                 <w:rStyle w:val="nfasissutil"/>
-                <w:sz w:val="22"/>
               </w:rPr>
               <w:t xml:space="preserve">Fig. </w:t>
             </w:r>
             <w:r>
               <w:rPr>
                 <w:rStyle w:val="nfasissutil"/>
-                <w:sz w:val="22"/>
               </w:rPr>
               <w:t>4</w:t>
             </w:r>
             <w:r>
               <w:rPr>
                 <w:rStyle w:val="nfasissutil"/>
-                <w:sz w:val="22"/>
               </w:rPr>
               <w:t>: Administración de usuarios</w:t>
             </w:r>
@@ -5110,44 +5148,39 @@
         <w:pStyle w:val="Ttulo1"/>
         <w:ind w:left="-284" w:right="-93"/>
       </w:pPr>
-      <w:bookmarkStart w:id="26" w:name="_Toc396669768"/>
+      <w:bookmarkStart w:id="27" w:name="_Toc396738179"/>
       <w:r>
         <w:t>Creación de nuevo usuarios</w:t>
       </w:r>
-      <w:bookmarkEnd w:id="26"/>
+      <w:bookmarkEnd w:id="27"/>
     </w:p>
     <w:p>
       <w:pPr>
         <w:ind w:left="-284" w:right="-93"/>
         <w:rPr>
-          <w:rFonts w:asciiTheme="minorHAnsi" w:hAnsiTheme="minorHAnsi"/>
           <w:lang w:eastAsia="en-US"/>
         </w:rPr>
       </w:pPr>
       <w:r>
         <w:rPr>
-          <w:rFonts w:asciiTheme="minorHAnsi" w:hAnsiTheme="minorHAnsi"/>
           <w:lang w:eastAsia="en-US"/>
         </w:rPr>
         <w:t xml:space="preserve">Para la creación de un nuevo usuario se deberán </w:t>
       </w:r>
       <w:r>
         <w:rPr>
-          <w:rFonts w:asciiTheme="minorHAnsi" w:hAnsiTheme="minorHAnsi"/>
           <w:lang w:eastAsia="en-US"/>
         </w:rPr>
         <w:t xml:space="preserve">llenar los siguientes campos y presionar el </w:t>
       </w:r>
       <w:r>
         <w:rPr>
-          <w:rFonts w:asciiTheme="minorHAnsi" w:hAnsiTheme="minorHAnsi"/>
           <w:lang w:eastAsia="en-US"/>
         </w:rPr>
         <w:t>botón</w:t>
       </w:r>
       <w:r>
         <w:rPr>
-          <w:rFonts w:asciiTheme="minorHAnsi" w:hAnsiTheme="minorHAnsi"/>
           <w:lang w:eastAsia="en-US"/>
         </w:rPr>
         <w:t xml:space="preserve"> “Enviar” para almacenar la información.</w:t>
@@ -5156,7 +5189,6 @@
     <w:p>
       <w:pPr>
         <w:rPr>
-          <w:rFonts w:asciiTheme="minorHAnsi" w:hAnsiTheme="minorHAnsi"/>
           <w:lang w:eastAsia="en-US"/>
         </w:rPr>
       </w:pPr>
@@ -5301,26 +5333,24 @@
         <w:pStyle w:val="Ttulo1"/>
         <w:ind w:left="-284" w:right="-93"/>
       </w:pPr>
-      <w:bookmarkStart w:id="27" w:name="_Toc396669769"/>
+      <w:bookmarkStart w:id="28" w:name="_Toc396738180"/>
       <w:r>
         <w:t>Eliminación</w:t>
       </w:r>
       <w:r>
         <w:t xml:space="preserve"> de usuarios</w:t>
       </w:r>
-      <w:bookmarkEnd w:id="27"/>
+      <w:bookmarkEnd w:id="28"/>
     </w:p>
     <w:p>
       <w:pPr>
         <w:ind w:left="-284" w:right="-93"/>
         <w:rPr>
-          <w:rFonts w:asciiTheme="minorHAnsi" w:hAnsiTheme="minorHAnsi"/>
           <w:lang w:eastAsia="en-US"/>
         </w:rPr>
       </w:pPr>
       <w:r>
         <w:rPr>
-          <w:rFonts w:asciiTheme="minorHAnsi" w:hAnsiTheme="minorHAnsi"/>
           <w:lang w:eastAsia="en-US"/>
         </w:rPr>
         <w:t>Es necesario seleccionar el usuario que se desea eliminar y presionar el botón “Eliminar” para confirmar la acción.</w:t>
@@ -5666,23 +5696,21 @@
         <w:pStyle w:val="Ttulo1"/>
         <w:ind w:left="-284" w:right="-93"/>
       </w:pPr>
-      <w:bookmarkStart w:id="28" w:name="_Toc396669770"/>
+      <w:bookmarkStart w:id="29" w:name="_Toc396738181"/>
       <w:r>
         <w:t>Cambio de contraseña de usuarios</w:t>
       </w:r>
-      <w:bookmarkEnd w:id="28"/>
+      <w:bookmarkEnd w:id="29"/>
     </w:p>
     <w:p>
       <w:pPr>
         <w:ind w:left="-284" w:right="-93"/>
         <w:rPr>
-          <w:rFonts w:asciiTheme="minorHAnsi" w:hAnsiTheme="minorHAnsi"/>
           <w:lang w:eastAsia="en-US"/>
         </w:rPr>
       </w:pPr>
       <w:r>
         <w:rPr>
-          <w:rFonts w:asciiTheme="minorHAnsi" w:hAnsiTheme="minorHAnsi"/>
           <w:lang w:eastAsia="en-US"/>
         </w:rPr>
         <w:t>Para realizar el cambio de contraseña se debe seleccionar el usuario e introducir la nueva contraseña en el campo “Nuevo Password” y confirmarla nuevamente en el campo “Confirmar Password” y presionar el botón “Cambiar contraseña” para realizar la acción.</w:t>
@@ -6048,11 +6076,11 @@
         <w:pStyle w:val="Ttulo1"/>
         <w:ind w:left="-284" w:right="-93"/>
       </w:pPr>
-      <w:bookmarkStart w:id="29" w:name="_Toc396669771"/>
+      <w:bookmarkStart w:id="30" w:name="_Toc396738182"/>
       <w:r>
         <w:t>¿Cómo generar reportes?</w:t>
       </w:r>
-      <w:bookmarkEnd w:id="29"/>
+      <w:bookmarkEnd w:id="30"/>
     </w:p>
     <w:p>
       <w:pPr>
@@ -6062,13 +6090,11 @@
         <w:ind w:left="-284" w:right="-93"/>
         <w:jc w:val="both"/>
         <w:rPr>
-          <w:rFonts w:asciiTheme="minorHAnsi" w:hAnsiTheme="minorHAnsi"/>
           <w:lang w:eastAsia="en-US"/>
         </w:rPr>
       </w:pPr>
       <w:r>
         <w:rPr>
-          <w:rFonts w:asciiTheme="minorHAnsi" w:hAnsiTheme="minorHAnsi"/>
           <w:lang w:eastAsia="en-US"/>
         </w:rPr>
         <w:t>El siguiente procedimiento para visualizar y exportar se aplicara a los siguientes reportes:</w:t>
@@ -6242,56 +6268,29 @@
         </w:tabs>
         <w:ind w:left="-284" w:right="-93"/>
         <w:jc w:val="both"/>
-        <w:rPr>
-          <w:rFonts w:asciiTheme="minorHAnsi" w:hAnsiTheme="minorHAnsi"/>
-        </w:rPr>
-      </w:pPr>
-      <w:r>
-        <w:rPr>
-          <w:rFonts w:asciiTheme="minorHAnsi" w:hAnsiTheme="minorHAnsi"/>
-        </w:rPr>
+      </w:pPr>
+      <w:r>
         <w:t xml:space="preserve">En el menú “Reportes de empleados” o “Reportes Presupuestarios”, seleccione uno de los reportes anteriormente listados y de clic sobre él, se le redirigirá a una nueva página la cual le mostrara la información que concierne al informe solicitado. </w:t>
       </w:r>
       <w:r>
-        <w:rPr>
-          <w:rFonts w:asciiTheme="minorHAnsi" w:hAnsiTheme="minorHAnsi"/>
-        </w:rPr>
         <w:t>La página</w:t>
       </w:r>
       <w:r>
-        <w:rPr>
-          <w:rFonts w:asciiTheme="minorHAnsi" w:hAnsiTheme="minorHAnsi"/>
-        </w:rPr>
         <w:t xml:space="preserve"> le mostrara cierta cantidad de </w:t>
       </w:r>
       <w:r>
-        <w:rPr>
-          <w:rFonts w:asciiTheme="minorHAnsi" w:hAnsiTheme="minorHAnsi"/>
-        </w:rPr>
         <w:t>datos en pantalla</w:t>
       </w:r>
       <w:r>
-        <w:rPr>
-          <w:rFonts w:asciiTheme="minorHAnsi" w:hAnsiTheme="minorHAnsi"/>
-        </w:rPr>
         <w:t>,</w:t>
       </w:r>
       <w:r>
-        <w:rPr>
-          <w:rFonts w:asciiTheme="minorHAnsi" w:hAnsiTheme="minorHAnsi"/>
-        </w:rPr>
         <w:t xml:space="preserve"> cuando el resultado incluye una gran cantidad de datos</w:t>
       </w:r>
       <w:r>
-        <w:rPr>
-          <w:rFonts w:asciiTheme="minorHAnsi" w:hAnsiTheme="minorHAnsi"/>
-        </w:rPr>
         <w:t xml:space="preserve"> estos se dividirán en más de una página las cuales podrá ver al seleccionarla en la parte inferior de los datos</w:t>
       </w:r>
       <w:r>
-        <w:rPr>
-          <w:rFonts w:asciiTheme="minorHAnsi" w:hAnsiTheme="minorHAnsi"/>
-        </w:rPr>
         <w:t>.</w:t>
       </w:r>
     </w:p>
@@ -6614,26 +6613,14 @@
         </w:tabs>
         <w:ind w:left="-284" w:right="-93"/>
         <w:jc w:val="both"/>
-        <w:rPr>
-          <w:rFonts w:asciiTheme="minorHAnsi" w:hAnsiTheme="minorHAnsi"/>
-        </w:rPr>
-      </w:pPr>
-      <w:r>
-        <w:rPr>
-          <w:rFonts w:asciiTheme="minorHAnsi" w:hAnsiTheme="minorHAnsi"/>
-        </w:rPr>
+      </w:pPr>
+      <w:r>
         <w:t xml:space="preserve">Para la exportación de reportes es necesario únicamente que presione el </w:t>
       </w:r>
       <w:r>
-        <w:rPr>
-          <w:rFonts w:asciiTheme="minorHAnsi" w:hAnsiTheme="minorHAnsi"/>
-        </w:rPr>
         <w:t>botón</w:t>
       </w:r>
       <w:r>
-        <w:rPr>
-          <w:rFonts w:asciiTheme="minorHAnsi" w:hAnsiTheme="minorHAnsi"/>
-        </w:rPr>
         <w:t xml:space="preserve"> “Exportar a Excel” ubicado en la parte superior derecha de cada reporte y el mismo se guardara en su ordenador en formato Excel para su posible manipulación.</w:t>
       </w:r>
     </w:p>
@@ -6788,12 +6775,12 @@
         <w:pStyle w:val="Ttulo1"/>
         <w:ind w:left="-284" w:right="-93"/>
       </w:pPr>
-      <w:bookmarkStart w:id="30" w:name="_Toc396669772"/>
+      <w:bookmarkStart w:id="31" w:name="_Toc396738183"/>
       <w:r>
         <w:lastRenderedPageBreak/>
         <w:t>¿Cómo generar reportes con filtros?</w:t>
       </w:r>
-      <w:bookmarkEnd w:id="30"/>
+      <w:bookmarkEnd w:id="31"/>
     </w:p>
     <w:p>
       <w:pPr>
@@ -6808,20 +6795,17 @@
         <w:ind w:left="-284" w:right="-93"/>
         <w:jc w:val="both"/>
         <w:rPr>
-          <w:rFonts w:asciiTheme="minorHAnsi" w:hAnsiTheme="minorHAnsi"/>
           <w:lang w:eastAsia="en-US"/>
         </w:rPr>
       </w:pPr>
       <w:r>
         <w:rPr>
-          <w:rFonts w:asciiTheme="minorHAnsi" w:hAnsiTheme="minorHAnsi"/>
           <w:lang w:eastAsia="en-US"/>
         </w:rPr>
         <w:t>El siguiente procedimiento se realizara para los siguientes reportes, los cuales pueden ser generados por filtros de búsqueda:</w:t>
       </w:r>
       <w:r>
         <w:rPr>
-          <w:rFonts w:asciiTheme="minorHAnsi" w:hAnsiTheme="minorHAnsi"/>
           <w:lang w:eastAsia="en-US"/>
         </w:rPr>
         <w:tab/>
@@ -6872,12 +6856,12 @@
         <w:ind w:left="-284" w:right="-93"/>
         <w:jc w:val="both"/>
         <w:rPr>
-          <w:rFonts w:asciiTheme="minorHAnsi" w:hAnsiTheme="minorHAnsi" w:cs="Times New Roman"/>
-        </w:rPr>
-      </w:pPr>
-      <w:r>
-        <w:rPr>
-          <w:rFonts w:asciiTheme="minorHAnsi" w:hAnsiTheme="minorHAnsi" w:cs="Times New Roman"/>
+          <w:rFonts w:cs="Times New Roman"/>
+        </w:rPr>
+      </w:pPr>
+      <w:r>
+        <w:rPr>
+          <w:rFonts w:cs="Times New Roman"/>
         </w:rPr>
         <w:t>Cuando usted selecciona un reporte con filtros, a usted se le mostrarán cajas de texto en la que escribirá alguna palabra clave o código clave que pueda estar contenida dentro de la descripción del dato que busca. Una vez que ya terminó de escribir la frase a buscar, solo presiona el botón “Generar Reporte” para que se filtren los datos usando la frase que usted escogió.</w:t>
       </w:r>
@@ -6891,27 +6875,21 @@
       <w:pPr>
         <w:ind w:left="-284" w:right="-93"/>
         <w:jc w:val="both"/>
-        <w:rPr>
-          <w:rFonts w:asciiTheme="minorHAnsi" w:hAnsiTheme="minorHAnsi"/>
-        </w:rPr>
-      </w:pPr>
-      <w:r>
-        <w:rPr>
-          <w:rFonts w:asciiTheme="minorHAnsi" w:hAnsiTheme="minorHAnsi"/>
+      </w:pPr>
+      <w:r>
+        <w:rPr>
           <w:color w:val="C45911" w:themeColor="accent2" w:themeShade="BF"/>
         </w:rPr>
         <w:t>*</w:t>
       </w:r>
       <w:r>
         <w:rPr>
-          <w:rFonts w:asciiTheme="minorHAnsi" w:hAnsiTheme="minorHAnsi"/>
           <w:color w:val="000000" w:themeColor="text1"/>
         </w:rPr>
         <w:t xml:space="preserve"> </w:t>
       </w:r>
       <w:r>
         <w:rPr>
-          <w:rFonts w:asciiTheme="minorHAnsi" w:hAnsiTheme="minorHAnsi"/>
           <w:color w:val="000000" w:themeColor="text1"/>
         </w:rPr>
         <w:t>Como formar las palabras para filtrar</w:t>
@@ -6921,14 +6899,8 @@
       <w:pPr>
         <w:ind w:left="-284" w:right="-93"/>
         <w:jc w:val="both"/>
-        <w:rPr>
-          <w:rFonts w:asciiTheme="minorHAnsi" w:hAnsiTheme="minorHAnsi"/>
-        </w:rPr>
-      </w:pPr>
-      <w:r>
-        <w:rPr>
-          <w:rFonts w:asciiTheme="minorHAnsi" w:hAnsiTheme="minorHAnsi"/>
-        </w:rPr>
+      </w:pPr>
+      <w:r>
         <w:t>Cuando buscamos por filtrar datos debemos tener en cuenta ciertas reglas para la frase que escribiremos como filtro.</w:t>
       </w:r>
     </w:p>
@@ -6989,8 +6961,8 @@
           <w:szCs w:val="24"/>
         </w:rPr>
       </w:pPr>
-      <w:bookmarkStart w:id="31" w:name="_Toc396669773"/>
       <w:bookmarkStart w:id="32" w:name="_Toc351623461"/>
+      <w:bookmarkStart w:id="33" w:name="_Toc396738184"/>
       <w:r>
         <w:rPr>
           <w:rFonts w:cs="Times New Roman"/>
@@ -7000,7 +6972,7 @@
         </w:rPr>
         <w:t>Reporte de empleados con cuenta presupuestaria</w:t>
       </w:r>
-      <w:bookmarkEnd w:id="31"/>
+      <w:bookmarkEnd w:id="33"/>
       <w:r>
         <w:rPr>
           <w:rFonts w:cs="Times New Roman"/>
@@ -7243,21 +7215,18 @@
             <w:r>
               <w:rPr>
                 <w:rStyle w:val="nfasissutil"/>
-                <w:sz w:val="22"/>
               </w:rPr>
               <w:t>Fig. 1</w:t>
             </w:r>
             <w:r>
               <w:rPr>
                 <w:rStyle w:val="nfasissutil"/>
-                <w:sz w:val="22"/>
               </w:rPr>
               <w:t>0</w:t>
             </w:r>
             <w:r>
               <w:rPr>
                 <w:rStyle w:val="nfasissutil"/>
-                <w:sz w:val="22"/>
               </w:rPr>
               <w:t>: Generación de reportes con filtros</w:t>
             </w:r>
@@ -7269,7 +7238,6 @@
       <w:pPr>
         <w:jc w:val="center"/>
         <w:rPr>
-          <w:rFonts w:asciiTheme="minorHAnsi" w:hAnsiTheme="minorHAnsi"/>
           <w:color w:val="767171" w:themeColor="background2" w:themeShade="80"/>
         </w:rPr>
       </w:pPr>
@@ -7281,7 +7249,6 @@
       </w:r>
       <w:r>
         <w:rPr>
-          <w:rFonts w:asciiTheme="minorHAnsi" w:hAnsiTheme="minorHAnsi"/>
           <w:i/>
           <w:color w:val="767171" w:themeColor="background2" w:themeShade="80"/>
           <w:sz w:val="20"/>
@@ -7294,7 +7261,6 @@
       <w:pPr>
         <w:jc w:val="center"/>
         <w:rPr>
-          <w:rFonts w:asciiTheme="minorHAnsi" w:hAnsiTheme="minorHAnsi"/>
           <w:color w:val="767171" w:themeColor="background2" w:themeShade="80"/>
         </w:rPr>
       </w:pPr>
@@ -7314,7 +7280,7 @@
           <w:szCs w:val="24"/>
         </w:rPr>
       </w:pPr>
-      <w:bookmarkStart w:id="33" w:name="_Toc396669774"/>
+      <w:bookmarkStart w:id="34" w:name="_Toc396738185"/>
       <w:r>
         <w:rPr>
           <w:rFonts w:cs="Times New Roman"/>
@@ -7324,26 +7290,17 @@
         </w:rPr>
         <w:t>Reporte de control de cuentas de Cheques</w:t>
       </w:r>
-      <w:bookmarkEnd w:id="33"/>
+      <w:bookmarkEnd w:id="34"/>
     </w:p>
     <w:p>
       <w:pPr>
         <w:ind w:left="-284" w:right="-93"/>
         <w:jc w:val="both"/>
-        <w:rPr>
-          <w:rFonts w:asciiTheme="minorHAnsi" w:hAnsiTheme="minorHAnsi"/>
-        </w:rPr>
-      </w:pPr>
-      <w:r>
-        <w:rPr>
-          <w:rFonts w:asciiTheme="minorHAnsi" w:hAnsiTheme="minorHAnsi"/>
-        </w:rPr>
+      </w:pPr>
+      <w:r>
         <w:t>Seleccione en el menú “Cheques” la opción “control de cuentas de cheques” para poder ver la administración de los cheques existentes, la cual le permitirá actualizar los datos cuando un cheque se entregue a su beneficiario</w:t>
       </w:r>
       <w:r>
-        <w:rPr>
-          <w:rFonts w:asciiTheme="minorHAnsi" w:hAnsiTheme="minorHAnsi"/>
-        </w:rPr>
         <w:t xml:space="preserve"> presionando el botón “Entregar” que se encuentra en cada fila cuando el cheque tiene un estado de “No Entregado”.</w:t>
       </w:r>
     </w:p>
@@ -7351,36 +7308,18 @@
       <w:pPr>
         <w:ind w:left="-284" w:right="-93"/>
         <w:jc w:val="both"/>
-        <w:rPr>
-          <w:rFonts w:asciiTheme="minorHAnsi" w:hAnsiTheme="minorHAnsi"/>
-        </w:rPr>
-      </w:pPr>
-      <w:r>
-        <w:rPr>
-          <w:rFonts w:asciiTheme="minorHAnsi" w:hAnsiTheme="minorHAnsi"/>
-        </w:rPr>
+      </w:pPr>
+      <w:r>
         <w:t>Por defecto, al abrir la página usted podrá</w:t>
       </w:r>
       <w:r>
-        <w:rPr>
-          <w:rFonts w:asciiTheme="minorHAnsi" w:hAnsiTheme="minorHAnsi"/>
-        </w:rPr>
         <w:t xml:space="preserve"> ver los cheques que están conciliados, retenidos o que no han sido entregados</w:t>
       </w:r>
       <w:r>
-        <w:rPr>
-          <w:rFonts w:asciiTheme="minorHAnsi" w:hAnsiTheme="minorHAnsi"/>
-        </w:rPr>
         <w:t>.</w:t>
       </w:r>
     </w:p>
-    <w:p>
-      <w:pPr>
-        <w:rPr>
-          <w:rFonts w:asciiTheme="minorHAnsi" w:hAnsiTheme="minorHAnsi"/>
-        </w:rPr>
-      </w:pPr>
-    </w:p>
+    <w:p/>
     <w:tbl>
       <w:tblPr>
         <w:tblStyle w:val="Tablaconcuadrcula"/>
@@ -7493,28 +7432,24 @@
             <w:r>
               <w:rPr>
                 <w:rStyle w:val="nfasissutil"/>
-                <w:sz w:val="22"/>
               </w:rPr>
               <w:t>Fig. 1</w:t>
             </w:r>
             <w:r>
               <w:rPr>
                 <w:rStyle w:val="nfasissutil"/>
-                <w:sz w:val="22"/>
               </w:rPr>
               <w:t>1</w:t>
             </w:r>
             <w:r>
               <w:rPr>
                 <w:rStyle w:val="nfasissutil"/>
-                <w:sz w:val="22"/>
               </w:rPr>
               <w:t>.1</w:t>
             </w:r>
             <w:r>
               <w:rPr>
                 <w:rStyle w:val="nfasissutil"/>
-                <w:sz w:val="22"/>
               </w:rPr>
               <w:t>: Administración de cheques</w:t>
             </w:r>
@@ -7525,22 +7460,9 @@
     <w:p>
       <w:pPr>
         <w:ind w:right="-93"/>
-        <w:rPr>
-          <w:rFonts w:asciiTheme="minorHAnsi" w:hAnsiTheme="minorHAnsi"/>
-        </w:rPr>
-      </w:pPr>
-      <w:r>
-        <w:rPr>
-          <w:rFonts w:asciiTheme="minorHAnsi" w:hAnsiTheme="minorHAnsi"/>
-        </w:rPr>
-        <w:t xml:space="preserve">Puede crear reportes utilizando los filtros presentes en la página para ver los cheques con </w:t>
-      </w:r>
-      <w:r>
-        <w:rPr>
-          <w:rFonts w:asciiTheme="minorHAnsi" w:hAnsiTheme="minorHAnsi"/>
-        </w:rPr>
-        <w:lastRenderedPageBreak/>
-        <w:t>la información que desea.</w:t>
+      </w:pPr>
+      <w:r>
+        <w:t>Puede crear reportes utilizando los filtros presentes en la página para ver los cheques con la información que desea.</w:t>
       </w:r>
     </w:p>
     <w:p>
@@ -7553,6 +7475,7 @@
         <w:ind w:right="-93"/>
       </w:pPr>
       <w:r>
+        <w:lastRenderedPageBreak/>
         <w:t>Filtro por Numero de Cheque: introduzca el código del cheque para encontrar un cheque con un código especifico de forma más rápida</w:t>
       </w:r>
     </w:p>
@@ -7626,23 +7549,17 @@
         <w:ind w:left="360" w:right="-93"/>
         <w:jc w:val="both"/>
         <w:rPr>
-          <w:rFonts w:asciiTheme="minorHAnsi" w:hAnsiTheme="minorHAnsi"/>
-          <w:sz w:val="22"/>
           <w:szCs w:val="22"/>
         </w:rPr>
       </w:pPr>
       <w:r>
         <w:rPr>
-          <w:rFonts w:asciiTheme="minorHAnsi" w:hAnsiTheme="minorHAnsi"/>
-          <w:sz w:val="22"/>
           <w:szCs w:val="22"/>
         </w:rPr>
         <w:t>Por ultimo presione el botón “Aplicar filtro” para generar la información requerida</w:t>
       </w:r>
       <w:r>
         <w:rPr>
-          <w:rFonts w:asciiTheme="minorHAnsi" w:hAnsiTheme="minorHAnsi"/>
-          <w:sz w:val="22"/>
           <w:szCs w:val="22"/>
         </w:rPr>
         <w:t>.</w:t>
@@ -7652,8 +7569,6 @@
       <w:pPr>
         <w:ind w:left="360"/>
         <w:rPr>
-          <w:rFonts w:asciiTheme="minorHAnsi" w:hAnsiTheme="minorHAnsi"/>
-          <w:sz w:val="22"/>
           <w:szCs w:val="22"/>
         </w:rPr>
       </w:pPr>
@@ -7712,7 +7627,7 @@
                   <v:imagedata r:id="rId26" o:title=""/>
                   <w10:wrap type="square" anchorx="margin" anchory="margin"/>
                 </v:shape>
-                <o:OLEObject Type="Embed" ProgID="PBrush" ShapeID="_x0000_s1026" DrawAspect="Content" ObjectID="_1470412308" r:id="rId27"/>
+                <o:OLEObject Type="Embed" ProgID="PBrush" ShapeID="_x0000_s1026" DrawAspect="Content" ObjectID="_1470480010" r:id="rId27"/>
               </w:object>
             </w:r>
           </w:p>
@@ -7733,21 +7648,18 @@
             <w:r>
               <w:rPr>
                 <w:rStyle w:val="nfasissutil"/>
-                <w:sz w:val="22"/>
               </w:rPr>
               <w:t>Fig. 1</w:t>
             </w:r>
             <w:r>
               <w:rPr>
                 <w:rStyle w:val="nfasissutil"/>
-                <w:sz w:val="22"/>
               </w:rPr>
               <w:t>1.2: Filtros</w:t>
             </w:r>
             <w:r>
               <w:rPr>
                 <w:rStyle w:val="nfasissutil"/>
-                <w:sz w:val="22"/>
               </w:rPr>
               <w:t xml:space="preserve"> de cheques</w:t>
             </w:r>
@@ -7759,8 +7671,6 @@
     <w:p>
       <w:pPr>
         <w:rPr>
-          <w:rFonts w:asciiTheme="minorHAnsi" w:hAnsiTheme="minorHAnsi"/>
-          <w:sz w:val="22"/>
           <w:szCs w:val="22"/>
         </w:rPr>
       </w:pPr>
@@ -7768,8 +7678,6 @@
     <w:p>
       <w:pPr>
         <w:rPr>
-          <w:rFonts w:asciiTheme="minorHAnsi" w:hAnsiTheme="minorHAnsi"/>
-          <w:sz w:val="22"/>
           <w:szCs w:val="22"/>
         </w:rPr>
       </w:pPr>
@@ -7777,8 +7685,6 @@
     <w:p>
       <w:pPr>
         <w:rPr>
-          <w:rFonts w:asciiTheme="minorHAnsi" w:hAnsiTheme="minorHAnsi"/>
-          <w:sz w:val="22"/>
           <w:szCs w:val="22"/>
         </w:rPr>
       </w:pPr>
@@ -7786,8 +7692,6 @@
     <w:p>
       <w:pPr>
         <w:rPr>
-          <w:rFonts w:asciiTheme="minorHAnsi" w:hAnsiTheme="minorHAnsi"/>
-          <w:sz w:val="22"/>
           <w:szCs w:val="22"/>
         </w:rPr>
       </w:pPr>
@@ -7795,8 +7699,6 @@
     <w:p>
       <w:pPr>
         <w:rPr>
-          <w:rFonts w:asciiTheme="minorHAnsi" w:hAnsiTheme="minorHAnsi"/>
-          <w:sz w:val="22"/>
           <w:szCs w:val="22"/>
         </w:rPr>
       </w:pPr>
@@ -7804,8 +7706,6 @@
     <w:p>
       <w:pPr>
         <w:rPr>
-          <w:rFonts w:asciiTheme="minorHAnsi" w:hAnsiTheme="minorHAnsi"/>
-          <w:sz w:val="22"/>
           <w:szCs w:val="22"/>
         </w:rPr>
       </w:pPr>
@@ -7813,8 +7713,6 @@
     <w:p>
       <w:pPr>
         <w:rPr>
-          <w:rFonts w:asciiTheme="minorHAnsi" w:hAnsiTheme="minorHAnsi"/>
-          <w:sz w:val="22"/>
           <w:szCs w:val="22"/>
         </w:rPr>
       </w:pPr>
@@ -7822,8 +7720,6 @@
     <w:p>
       <w:pPr>
         <w:rPr>
-          <w:rFonts w:asciiTheme="minorHAnsi" w:hAnsiTheme="minorHAnsi"/>
-          <w:sz w:val="22"/>
           <w:szCs w:val="22"/>
         </w:rPr>
       </w:pPr>
@@ -7831,8 +7727,6 @@
     <w:p>
       <w:pPr>
         <w:rPr>
-          <w:rFonts w:asciiTheme="minorHAnsi" w:hAnsiTheme="minorHAnsi"/>
-          <w:sz w:val="22"/>
           <w:szCs w:val="22"/>
         </w:rPr>
       </w:pPr>
@@ -7840,8 +7734,6 @@
     <w:p>
       <w:pPr>
         <w:rPr>
-          <w:rFonts w:asciiTheme="minorHAnsi" w:hAnsiTheme="minorHAnsi"/>
-          <w:sz w:val="22"/>
           <w:szCs w:val="22"/>
         </w:rPr>
       </w:pPr>
@@ -7849,8 +7741,6 @@
     <w:p>
       <w:pPr>
         <w:rPr>
-          <w:rFonts w:asciiTheme="minorHAnsi" w:hAnsiTheme="minorHAnsi"/>
-          <w:sz w:val="22"/>
           <w:szCs w:val="22"/>
         </w:rPr>
       </w:pPr>
@@ -7858,8 +7748,6 @@
     <w:p>
       <w:pPr>
         <w:rPr>
-          <w:rFonts w:asciiTheme="minorHAnsi" w:hAnsiTheme="minorHAnsi"/>
-          <w:sz w:val="22"/>
           <w:szCs w:val="22"/>
         </w:rPr>
       </w:pPr>
@@ -7867,8 +7755,6 @@
     <w:p>
       <w:pPr>
         <w:rPr>
-          <w:rFonts w:asciiTheme="minorHAnsi" w:hAnsiTheme="minorHAnsi"/>
-          <w:sz w:val="22"/>
           <w:szCs w:val="22"/>
         </w:rPr>
       </w:pPr>
@@ -7876,54 +7762,130 @@
     <w:p>
       <w:pPr>
         <w:rPr>
-          <w:rFonts w:asciiTheme="minorHAnsi" w:hAnsiTheme="minorHAnsi"/>
-          <w:sz w:val="22"/>
           <w:szCs w:val="22"/>
         </w:rPr>
       </w:pPr>
-      <w:bookmarkStart w:id="34" w:name="_GoBack"/>
-      <w:bookmarkEnd w:id="34"/>
-    </w:p>
-    <w:p>
-      <w:pPr>
-        <w:ind w:left="-284" w:right="-93"/>
+    </w:p>
+    <w:p>
+      <w:pPr>
+        <w:pStyle w:val="Ttulo3"/>
+      </w:pPr>
+      <w:bookmarkStart w:id="35" w:name="_Toc396738186"/>
+      <w:r>
+        <w:lastRenderedPageBreak/>
+        <w:t>Cambio del Monto en Cuentas de Cheques</w:t>
+      </w:r>
+      <w:bookmarkEnd w:id="35"/>
+    </w:p>
+    <w:p>
+      <w:pPr>
+        <w:ind w:right="-93"/>
         <w:jc w:val="both"/>
         <w:rPr>
-          <w:rFonts w:asciiTheme="minorHAnsi" w:hAnsiTheme="minorHAnsi"/>
-          <w:sz w:val="22"/>
           <w:szCs w:val="22"/>
         </w:rPr>
       </w:pPr>
       <w:r>
         <w:rPr>
-          <w:rFonts w:asciiTheme="minorHAnsi" w:hAnsiTheme="minorHAnsi"/>
-          <w:sz w:val="22"/>
           <w:szCs w:val="22"/>
         </w:rPr>
-        <w:lastRenderedPageBreak/>
-        <w:t>Para poder generar el monto real de las cuentas de la institución, ingrese el monto contabilizado y presione el botón “Calcular disponible” y el monto total se le mostrara en la caja de texto “monto disponible”.</w:t>
-      </w:r>
-    </w:p>
-    <w:p>
-      <w:pPr>
-        <w:ind w:left="-284" w:right="-93"/>
-        <w:jc w:val="both"/>
-        <w:rPr>
-          <w:rFonts w:asciiTheme="minorHAnsi" w:hAnsiTheme="minorHAnsi"/>
-          <w:sz w:val="22"/>
+        <w:t xml:space="preserve">Para poder </w:t>
+      </w:r>
+      <w:r>
+        <w:rPr>
           <w:szCs w:val="22"/>
         </w:rPr>
-      </w:pPr>
-      <w:r>
-        <w:rPr>
-          <w:rFonts w:asciiTheme="minorHAnsi" w:hAnsiTheme="minorHAnsi"/>
-          <w:sz w:val="22"/>
+        <w:t>cambiar</w:t>
+      </w:r>
+      <w:r>
+        <w:rPr>
           <w:szCs w:val="22"/>
         </w:rPr>
-        <w:t>Deberá ingresar el motivo por el que se hace la consulta del monto escribiéndolo en la caja de texto “Descripción” y seleccionando la fecha en la que se hace la consulta.</w:t>
+        <w:t xml:space="preserve"> el monto real de las cuentas </w:t>
+      </w:r>
+      <w:r>
+        <w:rPr>
+          <w:szCs w:val="22"/>
+        </w:rPr>
+        <w:t xml:space="preserve">de cheques </w:t>
+      </w:r>
+      <w:r>
+        <w:rPr>
+          <w:szCs w:val="22"/>
+        </w:rPr>
+        <w:t>de la institución,</w:t>
+      </w:r>
+      <w:r>
+        <w:rPr>
+          <w:szCs w:val="22"/>
+        </w:rPr>
+        <w:t xml:space="preserve"> presione el enlace que dice: “¿Ver / Cambiar Monto?” (Vera nuevos controles, como en la figura 11.4), </w:t>
+      </w:r>
+      <w:r>
+        <w:rPr>
+          <w:szCs w:val="22"/>
+        </w:rPr>
+        <w:t xml:space="preserve">ingrese el monto contabilizado y </w:t>
+      </w:r>
+      <w:r>
+        <w:rPr>
+          <w:szCs w:val="22"/>
+        </w:rPr>
+        <w:t xml:space="preserve">una descripción del porque se realiza dicho cambio y </w:t>
+      </w:r>
+      <w:r>
+        <w:rPr>
+          <w:szCs w:val="22"/>
+        </w:rPr>
+        <w:t>presione el botón “</w:t>
+      </w:r>
+      <w:r>
+        <w:rPr>
+          <w:szCs w:val="22"/>
+        </w:rPr>
+        <w:t>Cambiar</w:t>
+      </w:r>
+      <w:r>
+        <w:rPr>
+          <w:szCs w:val="22"/>
+        </w:rPr>
+        <w:t xml:space="preserve">” y el monto total </w:t>
+      </w:r>
+      <w:r>
+        <w:rPr>
+          <w:szCs w:val="22"/>
+        </w:rPr>
+        <w:t>en las cuentas de cheques se actualizara para futuros cálculos</w:t>
+      </w:r>
+      <w:r>
+        <w:rPr>
+          <w:szCs w:val="22"/>
+        </w:rPr>
+        <w:t>.</w:t>
+      </w:r>
+      <w:r>
+        <w:rPr>
+          <w:szCs w:val="22"/>
+        </w:rPr>
+        <w:t xml:space="preserve"> La fecha no debe ser ingresada por el usuario, ya que esta será calculada automáticamente según la fecha actual de ingreso del monto.</w:t>
       </w:r>
     </w:p>
     <w:p/>
+    <w:p>
+      <w:pPr>
+        <w:pStyle w:val="Ttulo3"/>
+      </w:pPr>
+      <w:bookmarkStart w:id="36" w:name="_Toc396738187"/>
+      <w:r>
+        <w:t>Calculo de Disponibilidad</w:t>
+      </w:r>
+      <w:bookmarkEnd w:id="36"/>
+    </w:p>
+    <w:p>
+      <w:r>
+        <w:t>Para calcular el monto total disponible en las cuentas de cheques solo presione el botón “Calcular Disponibilidad” que aparece en la figura 11.3 y el monto aparecerá debajo de la etiqueta “Monto Disponible:”.</w:t>
+      </w:r>
+    </w:p>
     <w:p/>
     <w:tbl>
       <w:tblPr>
@@ -7961,7 +7923,7 @@
                   <v:imagedata r:id="rId28" o:title=""/>
                   <w10:wrap type="square" anchorx="margin" anchory="margin"/>
                 </v:shape>
-                <o:OLEObject Type="Embed" ProgID="PBrush" ShapeID="_x0000_s1027" DrawAspect="Content" ObjectID="_1470412309" r:id="rId29"/>
+                <o:OLEObject Type="Embed" ProgID="PBrush" ShapeID="_x0000_s1027" DrawAspect="Content" ObjectID="_1470480011" r:id="rId29"/>
               </w:object>
             </w:r>
           </w:p>
@@ -7982,22 +7944,151 @@
                 <w:i/>
                 <w:iCs/>
                 <w:color w:val="808080" w:themeColor="text1" w:themeTint="7F"/>
-                <w:sz w:val="22"/>
               </w:rPr>
             </w:pPr>
             <w:r>
               <w:rPr>
                 <w:rStyle w:val="nfasissutil"/>
-                <w:sz w:val="22"/>
               </w:rPr>
               <w:t>Fig. 1</w:t>
             </w:r>
             <w:r>
               <w:rPr>
                 <w:rStyle w:val="nfasissutil"/>
-                <w:sz w:val="22"/>
-              </w:rPr>
-              <w:t>1.3: Calculo de monto disponible</w:t>
+              </w:rPr>
+              <w:t>1.3: Cá</w:t>
+            </w:r>
+            <w:r>
+              <w:rPr>
+                <w:rStyle w:val="nfasissutil"/>
+              </w:rPr>
+              <w:t>lculo de monto disponible</w:t>
+            </w:r>
+          </w:p>
+        </w:tc>
+      </w:tr>
+    </w:tbl>
+    <w:p/>
+    <w:tbl>
+      <w:tblPr>
+        <w:tblStyle w:val="Tablaconcuadrcula"/>
+        <w:tblW w:w="9363" w:type="dxa"/>
+        <w:tblInd w:w="-142" w:type="dxa"/>
+        <w:tblBorders>
+          <w:top w:val="none" w:sz="0" w:space="0" w:color="auto"/>
+          <w:left w:val="none" w:sz="0" w:space="0" w:color="auto"/>
+          <w:bottom w:val="none" w:sz="0" w:space="0" w:color="auto"/>
+          <w:right w:val="none" w:sz="0" w:space="0" w:color="auto"/>
+          <w:insideH w:val="none" w:sz="0" w:space="0" w:color="auto"/>
+          <w:insideV w:val="none" w:sz="0" w:space="0" w:color="auto"/>
+        </w:tblBorders>
+        <w:tblLook w:val="04A0" w:firstRow="1" w:lastRow="0" w:firstColumn="1" w:lastColumn="0" w:noHBand="0" w:noVBand="1"/>
+      </w:tblPr>
+      <w:tblGrid>
+        <w:gridCol w:w="9363"/>
+      </w:tblGrid>
+      <w:tr>
+        <w:trPr>
+          <w:trHeight w:val="5992"/>
+        </w:trPr>
+        <w:tc>
+          <w:tcPr>
+            <w:tcW w:w="9363" w:type="dxa"/>
+          </w:tcPr>
+          <w:p>
+            <w:pPr>
+              <w:jc w:val="center"/>
+            </w:pPr>
+            <w:r>
+              <w:rPr>
+                <w:noProof/>
+              </w:rPr>
+              <w:lastRenderedPageBreak/>
+              <w:drawing>
+                <wp:inline distT="0" distB="0" distL="0" distR="0">
+                  <wp:extent cx="2847975" cy="3981450"/>
+                  <wp:effectExtent l="0" t="0" r="9525" b="0"/>
+                  <wp:docPr id="4" name="Imagen 4"/>
+                  <wp:cNvGraphicFramePr>
+                    <a:graphicFrameLocks xmlns:a="http://schemas.openxmlformats.org/drawingml/2006/main" noChangeAspect="1"/>
+                  </wp:cNvGraphicFramePr>
+                  <a:graphic xmlns:a="http://schemas.openxmlformats.org/drawingml/2006/main">
+                    <a:graphicData uri="http://schemas.openxmlformats.org/drawingml/2006/picture">
+                      <pic:pic xmlns:pic="http://schemas.openxmlformats.org/drawingml/2006/picture">
+                        <pic:nvPicPr>
+                          <pic:cNvPr id="4" name="Sistema de Reportes MP - cheques cambiar.jpg"/>
+                          <pic:cNvPicPr/>
+                        </pic:nvPicPr>
+                        <pic:blipFill>
+                          <a:blip r:embed="rId30">
+                            <a:extLst>
+                              <a:ext uri="{28A0092B-C50C-407E-A947-70E740481C1C}">
+                                <a14:useLocalDpi xmlns:a14="http://schemas.microsoft.com/office/drawing/2010/main" val="0"/>
+                              </a:ext>
+                            </a:extLst>
+                          </a:blip>
+                          <a:stretch>
+                            <a:fillRect/>
+                          </a:stretch>
+                        </pic:blipFill>
+                        <pic:spPr>
+                          <a:xfrm>
+                            <a:off x="0" y="0"/>
+                            <a:ext cx="2847975" cy="3981450"/>
+                          </a:xfrm>
+                          <a:prstGeom prst="rect">
+                            <a:avLst/>
+                          </a:prstGeom>
+                        </pic:spPr>
+                      </pic:pic>
+                    </a:graphicData>
+                  </a:graphic>
+                </wp:inline>
+              </w:drawing>
+            </w:r>
+          </w:p>
+        </w:tc>
+      </w:tr>
+      <w:tr>
+        <w:trPr>
+          <w:trHeight w:val="313"/>
+        </w:trPr>
+        <w:tc>
+          <w:tcPr>
+            <w:tcW w:w="9363" w:type="dxa"/>
+          </w:tcPr>
+          <w:p>
+            <w:pPr>
+              <w:jc w:val="center"/>
+              <w:rPr>
+                <w:i/>
+                <w:iCs/>
+                <w:color w:val="808080" w:themeColor="text1" w:themeTint="7F"/>
+              </w:rPr>
+            </w:pPr>
+            <w:r>
+              <w:rPr>
+                <w:rStyle w:val="nfasissutil"/>
+              </w:rPr>
+              <w:t>Fig. 1</w:t>
+            </w:r>
+            <w:r>
+              <w:rPr>
+                <w:rStyle w:val="nfasissutil"/>
+              </w:rPr>
+              <w:t>1.4</w:t>
+            </w:r>
+            <w:r>
+              <w:rPr>
+                <w:rStyle w:val="nfasissutil"/>
+              </w:rPr>
+              <w:t xml:space="preserve">: </w:t>
+            </w:r>
+            <w:r>
+              <w:rPr>
+                <w:rStyle w:val="nfasissutil"/>
+              </w:rPr>
+              <w:t>Cambio de monto en cuentas</w:t>
             </w:r>
           </w:p>
         </w:tc>
@@ -8020,7 +8111,7 @@
           <w:szCs w:val="24"/>
         </w:rPr>
       </w:pPr>
-      <w:bookmarkStart w:id="35" w:name="_Toc396669775"/>
+      <w:bookmarkStart w:id="37" w:name="_Toc396738188"/>
       <w:r>
         <w:rPr>
           <w:rFonts w:cs="Times New Roman"/>
@@ -8030,36 +8121,21 @@
         </w:rPr>
         <w:t>Salir del sistema</w:t>
       </w:r>
-      <w:bookmarkEnd w:id="35"/>
+      <w:bookmarkEnd w:id="37"/>
     </w:p>
     <w:p>
       <w:pPr>
         <w:ind w:left="-284" w:right="-93"/>
         <w:jc w:val="both"/>
-        <w:rPr>
-          <w:rFonts w:asciiTheme="minorHAnsi" w:hAnsiTheme="minorHAnsi"/>
-        </w:rPr>
-      </w:pPr>
-      <w:r>
-        <w:rPr>
-          <w:rFonts w:asciiTheme="minorHAnsi" w:hAnsiTheme="minorHAnsi"/>
-        </w:rPr>
+      </w:pPr>
+      <w:r>
         <w:t>Si desea salir del sistema solamente presione el botón “Salir” situado en la esquina superior derecha</w:t>
       </w:r>
       <w:r>
-        <w:rPr>
-          <w:rFonts w:asciiTheme="minorHAnsi" w:hAnsiTheme="minorHAnsi"/>
-        </w:rPr>
         <w:t xml:space="preserve"> de su pantalla.</w:t>
       </w:r>
     </w:p>
-    <w:p>
-      <w:pPr>
-        <w:rPr>
-          <w:rFonts w:asciiTheme="minorHAnsi" w:hAnsiTheme="minorHAnsi"/>
-        </w:rPr>
-      </w:pPr>
-    </w:p>
+    <w:p/>
     <w:tbl>
       <w:tblPr>
         <w:tblStyle w:val="Tablaconcuadrcula"/>
@@ -8123,7 +8199,7 @@
                           <pic:cNvPicPr/>
                         </pic:nvPicPr>
                         <pic:blipFill>
-                          <a:blip r:embed="rId30">
+                          <a:blip r:embed="rId31">
                             <a:extLst>
                               <a:ext uri="{28A0092B-C50C-407E-A947-70E740481C1C}">
                                 <a14:useLocalDpi xmlns:a14="http://schemas.microsoft.com/office/drawing/2010/main" val="0"/>
@@ -8170,28 +8246,24 @@
             <w:r>
               <w:rPr>
                 <w:rStyle w:val="nfasissutil"/>
-                <w:sz w:val="22"/>
               </w:rPr>
               <w:t>Fig. 1</w:t>
             </w:r>
             <w:r>
               <w:rPr>
                 <w:rStyle w:val="nfasissutil"/>
-                <w:sz w:val="22"/>
               </w:rPr>
               <w:t>2</w:t>
             </w:r>
             <w:r>
               <w:rPr>
                 <w:rStyle w:val="nfasissutil"/>
-                <w:sz w:val="22"/>
               </w:rPr>
               <w:t xml:space="preserve">: </w:t>
             </w:r>
             <w:r>
               <w:rPr>
                 <w:rStyle w:val="nfasissutil"/>
-                <w:sz w:val="22"/>
               </w:rPr>
               <w:t>Salir del sistema</w:t>
             </w:r>
@@ -8202,7 +8274,7 @@
     <w:p/>
     <w:p/>
     <w:sectPr>
-      <w:headerReference w:type="default" r:id="rId31"/>
+      <w:headerReference w:type="default" r:id="rId32"/>
       <w:pgSz w:w="12240" w:h="15840"/>
       <w:pgMar w:top="1276" w:right="1701" w:bottom="1417" w:left="1701" w:header="708" w:footer="708" w:gutter="0"/>
       <w:cols w:space="708"/>
@@ -8760,7 +8832,7 @@
                                 <w:color w:val="8496B0" w:themeColor="text2" w:themeTint="99"/>
                                 <w:lang w:val="es-ES"/>
                               </w:rPr>
-                              <w:t>17</w:t>
+                              <w:t>2</w:t>
                             </w:r>
                             <w:r>
                               <w:rPr>
@@ -8843,7 +8915,7 @@
                           <w:color w:val="8496B0" w:themeColor="text2" w:themeTint="99"/>
                           <w:lang w:val="es-ES"/>
                         </w:rPr>
-                        <w:t>17</w:t>
+                        <w:t>2</w:t>
                       </w:r>
                       <w:r>
                         <w:rPr>
@@ -10318,7 +10390,7 @@
   <w:style w:type="paragraph" w:default="1" w:styleId="Normal">
     <w:name w:val="Normal"/>
     <w:qFormat/>
-    <w:rsid w:val="0039048B"/>
+    <w:rsid w:val="001A38E8"/>
     <w:pPr>
       <w:widowControl w:val="0"/>
       <w:autoSpaceDE w:val="0"/>
@@ -10327,8 +10399,7 @@
       <w:spacing w:after="0" w:line="240" w:lineRule="auto"/>
     </w:pPr>
     <w:rPr>
-      <w:rFonts w:ascii="Tahoma" w:eastAsiaTheme="minorEastAsia" w:hAnsi="Tahoma" w:cs="Tahoma"/>
-      <w:sz w:val="24"/>
+      <w:rFonts w:eastAsiaTheme="minorEastAsia" w:cs="Tahoma"/>
       <w:szCs w:val="24"/>
       <w:lang w:eastAsia="es-HN"/>
     </w:rPr>
@@ -10536,8 +10607,7 @@
       <w:jc w:val="both"/>
     </w:pPr>
     <w:rPr>
-      <w:rFonts w:asciiTheme="minorHAnsi" w:eastAsiaTheme="minorHAnsi" w:hAnsiTheme="minorHAnsi" w:cstheme="minorBidi"/>
-      <w:sz w:val="22"/>
+      <w:rFonts w:eastAsiaTheme="minorHAnsi" w:cstheme="minorBidi"/>
       <w:szCs w:val="22"/>
       <w:lang w:eastAsia="en-US"/>
     </w:rPr>
@@ -10976,7 +11046,7 @@
 </file>
 
 <file path=customXml/itemProps1.xml><?xml version="1.0" encoding="utf-8"?>
-<ds:datastoreItem xmlns:ds="http://schemas.openxmlformats.org/officeDocument/2006/customXml" ds:itemID="{84FC95FE-DDA0-4256-BB03-90E1A5F7221A}">
+<ds:datastoreItem xmlns:ds="http://schemas.openxmlformats.org/officeDocument/2006/customXml" ds:itemID="{C1928EBE-9CB3-4647-9AE0-1BE4A7620C31}">
   <ds:schemaRefs>
     <ds:schemaRef ds:uri="http://schemas.openxmlformats.org/officeDocument/2006/bibliography"/>
   </ds:schemaRefs>
